--- a/source/SEproject/Documentation/ProjectReport.docx
+++ b/source/SEproject/Documentation/ProjectReport.docx
@@ -184,243 +184,50 @@
     <w:p>
       <w:pPr>
         <w:pStyle w:val="Abstract"/>
+      </w:pPr>
+      <w:r>
         <w:rPr>
           <w:i/>
           <w:iCs/>
         </w:rPr>
-      </w:pPr>
-      <w:r>
-        <w:rPr>
-          <w:i/>
-          <w:iCs/>
-        </w:rPr>
         <w:t>Abstract</w:t>
       </w:r>
       <w:r>
         <w:t>—</w:t>
       </w:r>
-      <w:r>
-        <w:t xml:space="preserve">This electronic document is a “live” template and already defines the components of your paper [title, text, heads, etc.] in its style sheet. </w:t>
-      </w:r>
+      <w:bookmarkStart w:id="0" w:name="_Hlk99566748"/>
       <w:r>
         <w:t xml:space="preserve"> </w:t>
       </w:r>
       <w:r>
-        <w:rPr>
-          <w:i/>
-        </w:rPr>
-        <w:t>*</w:t>
-      </w:r>
-      <w:r>
-        <w:rPr>
-          <w:i/>
-        </w:rPr>
-        <w:t>CRITICAL:  Do</w:t>
-      </w:r>
-      <w:r>
-        <w:rPr>
-          <w:rFonts w:eastAsia="Times New Roman"/>
-          <w:i/>
-        </w:rPr>
+        <w:t>This study provides Hierarchical Temporal Memory (HTM), a machine learning approach that uses Spatial Pooler</w:t>
+      </w:r>
+      <w:r>
+        <w:t>, Scalar Encoder and Temporal memory</w:t>
+      </w:r>
+      <w:r>
         <w:t xml:space="preserve"> </w:t>
       </w:r>
       <w:r>
-        <w:rPr>
-          <w:i/>
-        </w:rPr>
-        <w:t>Not</w:t>
-      </w:r>
-      <w:r>
-        <w:rPr>
-          <w:rFonts w:eastAsia="Times New Roman"/>
-          <w:i/>
-        </w:rPr>
-        <w:t xml:space="preserve"> </w:t>
-      </w:r>
-      <w:r>
-        <w:rPr>
-          <w:i/>
-        </w:rPr>
-        <w:t>Use</w:t>
-      </w:r>
-      <w:r>
-        <w:rPr>
-          <w:rFonts w:eastAsia="Times New Roman"/>
-          <w:i/>
-        </w:rPr>
-        <w:t xml:space="preserve"> </w:t>
-      </w:r>
-      <w:r>
-        <w:rPr>
-          <w:i/>
-        </w:rPr>
-        <w:t>Symbols,</w:t>
-      </w:r>
-      <w:r>
-        <w:rPr>
-          <w:rFonts w:eastAsia="Times New Roman"/>
-          <w:i/>
-        </w:rPr>
-        <w:t xml:space="preserve"> </w:t>
-      </w:r>
-      <w:r>
-        <w:rPr>
-          <w:i/>
-        </w:rPr>
-        <w:t>Special</w:t>
-      </w:r>
-      <w:r>
-        <w:rPr>
-          <w:rFonts w:eastAsia="Times New Roman"/>
-          <w:i/>
-        </w:rPr>
-        <w:t xml:space="preserve"> </w:t>
-      </w:r>
-      <w:r>
-        <w:rPr>
-          <w:i/>
-        </w:rPr>
-        <w:t>Characters,</w:t>
-      </w:r>
-      <w:r>
-        <w:rPr>
-          <w:rFonts w:eastAsia="Times New Roman"/>
-          <w:i/>
-        </w:rPr>
-        <w:t xml:space="preserve"> </w:t>
-      </w:r>
-      <w:r>
-        <w:rPr>
-          <w:rFonts w:eastAsia="Times New Roman"/>
-          <w:i/>
-        </w:rPr>
-        <w:t xml:space="preserve">Footnotes, </w:t>
-      </w:r>
-      <w:r>
-        <w:rPr>
-          <w:i/>
-        </w:rPr>
-        <w:t>or</w:t>
-      </w:r>
-      <w:r>
-        <w:rPr>
-          <w:rFonts w:eastAsia="Times New Roman"/>
-          <w:i/>
-        </w:rPr>
-        <w:t xml:space="preserve"> </w:t>
-      </w:r>
-      <w:r>
-        <w:rPr>
-          <w:i/>
-        </w:rPr>
-        <w:t>Math</w:t>
-      </w:r>
-      <w:r>
-        <w:rPr>
-          <w:rFonts w:eastAsia="Times New Roman"/>
-          <w:i/>
-        </w:rPr>
-        <w:t xml:space="preserve"> </w:t>
-      </w:r>
-      <w:r>
-        <w:rPr>
-          <w:i/>
-        </w:rPr>
-        <w:t>in</w:t>
-      </w:r>
-      <w:r>
-        <w:rPr>
-          <w:rFonts w:eastAsia="Times New Roman"/>
-          <w:i/>
-        </w:rPr>
-        <w:t xml:space="preserve"> Paper </w:t>
-      </w:r>
-      <w:r>
-        <w:rPr>
-          <w:i/>
-        </w:rPr>
-        <w:t>Title</w:t>
-      </w:r>
-      <w:r>
-        <w:rPr>
-          <w:rFonts w:eastAsia="Times New Roman"/>
-          <w:i/>
-        </w:rPr>
-        <w:t xml:space="preserve"> o</w:t>
-      </w:r>
-      <w:r>
-        <w:rPr>
-          <w:i/>
-        </w:rPr>
-        <w:t>r</w:t>
-      </w:r>
-      <w:r>
-        <w:rPr>
-          <w:rFonts w:eastAsia="Times New Roman"/>
-          <w:i/>
-        </w:rPr>
-        <w:t xml:space="preserve"> </w:t>
-      </w:r>
-      <w:r>
-        <w:rPr>
-          <w:i/>
-        </w:rPr>
-        <w:t>Abstract</w:t>
-      </w:r>
-      <w:r>
-        <w:t>.</w:t>
-      </w:r>
-      <w:r>
-        <w:t xml:space="preserve"> </w:t>
-      </w:r>
-      <w:r>
-        <w:rPr>
-          <w:i/>
-          <w:iCs/>
-        </w:rPr>
-        <w:t>Abstract section</w:t>
-      </w:r>
-      <w:r>
-        <w:rPr>
-          <w:i/>
-          <w:iCs/>
-        </w:rPr>
-        <w:t xml:space="preserve"> also</w:t>
-      </w:r>
-      <w:r>
-        <w:rPr>
-          <w:i/>
-          <w:iCs/>
-        </w:rPr>
-        <w:t xml:space="preserve"> must not include any references</w:t>
-      </w:r>
-      <w:r>
-        <w:t xml:space="preserve"> </w:t>
-      </w:r>
-      <w:r>
-        <w:rPr>
-          <w:iCs/>
-        </w:rPr>
-        <w:t>(</w:t>
-      </w:r>
-      <w:r>
-        <w:rPr>
-          <w:b w:val="0"/>
-          <w:i/>
-          <w:iCs/>
-        </w:rPr>
-        <w:t>Abstract</w:t>
-      </w:r>
-      <w:r>
-        <w:rPr>
-          <w:iCs/>
-        </w:rPr>
-        <w:t>)</w:t>
-      </w:r>
-    </w:p>
-    <w:p>
-      <w:pPr>
-        <w:pStyle w:val="Keywords"/>
+        <w:t xml:space="preserve">where </w:t>
+      </w:r>
+      <w:r>
+        <w:t>Unit Tests</w:t>
+      </w:r>
+      <w:r>
+        <w:t xml:space="preserve"> are done on the learned data to be congruent with the expected output</w:t>
+      </w:r>
+      <w:r>
+        <w:t xml:space="preserve">. </w:t>
+      </w:r>
+      <w:r>
+        <w:t>coinciding them with the input and output is the actual goal.</w:t>
+      </w:r>
+      <w:bookmarkEnd w:id="0"/>
+    </w:p>
+    <w:p>
+      <w:pPr>
+        <w:pStyle w:val="Abstract"/>
       </w:pPr>
       <w:r>
         <w:t>Keywords—</w:t>
@@ -515,7 +322,7 @@
         </w:rPr>
         <w:t xml:space="preserve">This Section should be focused on describing your </w:t>
       </w:r>
-      <w:bookmarkStart w:id="0" w:name="_Hlk98197882"/>
+      <w:bookmarkStart w:id="1" w:name="_Hlk98197882"/>
       <w:r>
         <w:rPr>
           <w:lang w:val="en-US"/>
@@ -523,7 +330,7 @@
         <w:t>approach. You can use references from other source.</w:t>
       </w:r>
     </w:p>
-    <w:bookmarkEnd w:id="0"/>
+    <w:bookmarkEnd w:id="1"/>
     <w:p>
       <w:pPr>
         <w:pStyle w:val="Heading1"/>
@@ -757,10 +564,10 @@
         <w:pStyle w:val="BodyText"/>
       </w:pPr>
       <w:r>
-        <w:t xml:space="preserve">The template is used to format your paper and style the text. All margins, column widths, line spaces, and text fonts are prescribed; please do not alter them. You may note peculiarities. For example, the head margin in this template </w:t>
-      </w:r>
-      <w:r>
-        <w:t>measures proportionately more than is customary. This measurement and others are deliberate, using specifications that anticipate your paper as one part of the entire proceedings, and not as an independent document. Please do not revise any of the current designations.</w:t>
+        <w:t xml:space="preserve">The template is used to format your paper and style the text. All margins, column widths, line spaces, and text fonts are prescribed; please do not alter them. You may note </w:t>
+      </w:r>
+      <w:r>
+        <w:t>peculiarities. For example, the head margin in this template measures proportionately more than is customary. This measurement and others are deliberate, using specifications that anticipate your paper as one part of the entire proceedings, and not as an independent document. Please do not revise any of the current designations.</w:t>
       </w:r>
     </w:p>
     <w:p>
@@ -910,7 +717,11 @@
         </w:rPr>
       </w:pPr>
       <w:r>
-        <w:t>may use the solidus ( / ), the exp function, or appropriate exponents. Italicize Roman symbols for quantities and variables, but not Greek symbols. Use a long dash rather than a hyphen for a minus sign. Punctuate equations with commas or periods when they are part of a sentence, as in</w:t>
+        <w:t xml:space="preserve">may use the solidus ( / ), the exp function, or appropriate exponents. Italicize Roman symbols for quantities and variables, but not Greek symbols. Use a long dash rather than </w:t>
+      </w:r>
+      <w:r>
+        <w:lastRenderedPageBreak/>
+        <w:t>a hyphen for a minus sign. Punctuate equations with commas or periods when they are part of a sentence, as in</w:t>
       </w:r>
       <w:r>
         <w:rPr>
@@ -927,7 +738,6 @@
         </w:rPr>
       </w:pPr>
       <w:r>
-        <w:lastRenderedPageBreak/>
         <w:tab/>
       </w:r>
       <w:r>
@@ -1133,7 +943,10 @@
         <w:pStyle w:val="BodyText"/>
       </w:pPr>
       <w:r>
-        <w:t>After the text edit has been completed, the paper is ready for the template. Duplicate the template file by using the Save As command, and use the naming convention prescribed by your conference for the name of your paper. In this newly created file, highlight all of the contents and import your prepared text file. You are now ready to style your paper; use the scroll down window on the left of the MS Word Formatting toolbar.</w:t>
+        <w:t xml:space="preserve">After the text edit has been completed, the paper is ready for the template. Duplicate the template file by using the Save As command, and use the naming convention prescribed by your conference for the name of your paper. In this newly created file, highlight all of the contents and import your prepared text file. You are now ready to style </w:t>
+      </w:r>
+      <w:r>
+        <w:t>your paper; use the scroll down window on the left of the MS Word Formatting toolbar.</w:t>
       </w:r>
     </w:p>
     <w:p>
@@ -1518,6 +1331,7 @@
         <w:pStyle w:val="tablehead"/>
       </w:pPr>
       <w:r>
+        <w:lastRenderedPageBreak/>
         <w:t>Table Type Styles</w:t>
       </w:r>
     </w:p>
@@ -1560,7 +1374,6 @@
               <w:pStyle w:val="tablecolhead"/>
             </w:pPr>
             <w:r>
-              <w:lastRenderedPageBreak/>
               <w:t>Table Head</w:t>
             </w:r>
           </w:p>
@@ -1815,8 +1628,8 @@
       <w:pPr>
         <w:pStyle w:val="Figure"/>
       </w:pPr>
-      <w:bookmarkStart w:id="1" w:name="_Ref98199099"/>
-      <w:bookmarkStart w:id="2" w:name="_Ref98199090"/>
+      <w:bookmarkStart w:id="2" w:name="_Ref98199099"/>
+      <w:bookmarkStart w:id="3" w:name="_Ref98199090"/>
       <w:r>
         <w:t xml:space="preserve">Figure </w:t>
       </w:r>
@@ -1828,11 +1641,11 @@
           <w:t>1</w:t>
         </w:r>
       </w:fldSimple>
-      <w:bookmarkEnd w:id="1"/>
+      <w:bookmarkEnd w:id="2"/>
       <w:r>
         <w:t xml:space="preserve"> Example Figure Caption</w:t>
       </w:r>
-      <w:bookmarkEnd w:id="2"/>
+      <w:bookmarkEnd w:id="3"/>
     </w:p>
     <w:p>
       <w:pPr>
@@ -2051,8 +1864,8 @@
       <w:pPr>
         <w:pStyle w:val="Code"/>
       </w:pPr>
-      <w:bookmarkStart w:id="3" w:name="_Ref98200691"/>
-      <w:bookmarkStart w:id="4" w:name="_Ref98200677"/>
+      <w:bookmarkStart w:id="4" w:name="_Ref98200691"/>
+      <w:bookmarkStart w:id="5" w:name="_Ref98200677"/>
       <w:r>
         <w:t xml:space="preserve">Listing </w:t>
       </w:r>
@@ -2064,7 +1877,7 @@
           <w:t>2</w:t>
         </w:r>
       </w:fldSimple>
-      <w:bookmarkEnd w:id="3"/>
+      <w:bookmarkEnd w:id="4"/>
       <w:r>
         <w:t xml:space="preserve"> </w:t>
       </w:r>
@@ -2082,7 +1895,7 @@
         </w:r>
         <w:proofErr w:type="spellEnd"/>
       </w:hyperlink>
-      <w:bookmarkEnd w:id="4"/>
+      <w:bookmarkEnd w:id="5"/>
     </w:p>
     <w:p>
       <w:r>

--- a/source/SEproject/Documentation/ProjectReport.docx
+++ b/source/SEproject/Documentation/ProjectReport.docx
@@ -59,17 +59,8 @@
           <w:sz w:val="18"/>
           <w:szCs w:val="18"/>
         </w:rPr>
-        <w:t xml:space="preserve">Sonia </w:t>
-      </w:r>
-      <w:proofErr w:type="spellStart"/>
-      <w:r>
-        <w:rPr>
-          <w:sz w:val="18"/>
-          <w:szCs w:val="18"/>
-        </w:rPr>
-        <w:t>Akter</w:t>
-      </w:r>
-      <w:proofErr w:type="spellEnd"/>
+        <w:t>Sonia Akter</w:t>
+      </w:r>
       <w:r>
         <w:rPr>
           <w:sz w:val="18"/>
@@ -195,35 +186,15 @@
       <w:r>
         <w:t>—</w:t>
       </w:r>
-      <w:bookmarkStart w:id="0" w:name="_Hlk99566748"/>
-      <w:r>
-        <w:t xml:space="preserve"> </w:t>
-      </w:r>
-      <w:r>
-        <w:t>This study provides Hierarchical Temporal Memory (HTM), a machine learning approach that uses Spatial Pooler</w:t>
-      </w:r>
-      <w:r>
-        <w:t>, Scalar Encoder and Temporal memory</w:t>
-      </w:r>
-      <w:r>
-        <w:t xml:space="preserve"> </w:t>
-      </w:r>
-      <w:r>
-        <w:t xml:space="preserve">where </w:t>
-      </w:r>
-      <w:r>
-        <w:t>Unit Tests</w:t>
-      </w:r>
-      <w:r>
-        <w:t xml:space="preserve"> are done on the learned data to be congruent with the expected output</w:t>
+      <w:r>
+        <w:t>The Hierarchical Temporal Memory (HTM) classifier is a powerful machine learning algorithm inspired by the functioning of the human brain. Serialization is the process of converting an object or data structure into a format that can be easily stored or transmitted over a network. In this project, we implement serialization of the HTM classifier</w:t>
       </w:r>
       <w:r>
         <w:t xml:space="preserve">. </w:t>
       </w:r>
       <w:r>
-        <w:t>coinciding them with the input and output is the actual goal.</w:t>
-      </w:r>
-      <w:bookmarkEnd w:id="0"/>
+        <w:t>This allows for the efficient storage and retrieval of trained HTM models and enables their use in distributed computing environments. We demonstrate the effectiveness of our approach by training and serializing an HTM classifier on a large dataset of images, and then using the serialized model to classify new images. Our results show that serialization of the HTM classifier is a useful and practical tool for machine learning practitioners and researchers working with large datasets.</w:t>
+      </w:r>
     </w:p>
     <w:p>
       <w:pPr>
@@ -322,7 +293,7 @@
         </w:rPr>
         <w:t xml:space="preserve">This Section should be focused on describing your </w:t>
       </w:r>
-      <w:bookmarkStart w:id="1" w:name="_Hlk98197882"/>
+      <w:bookmarkStart w:id="0" w:name="_Hlk98197882"/>
       <w:r>
         <w:rPr>
           <w:lang w:val="en-US"/>
@@ -330,7 +301,7 @@
         <w:t>approach. You can use references from other source.</w:t>
       </w:r>
     </w:p>
-    <w:bookmarkEnd w:id="1"/>
+    <w:bookmarkEnd w:id="0"/>
     <w:p>
       <w:pPr>
         <w:pStyle w:val="Heading1"/>
@@ -564,10 +535,7 @@
         <w:pStyle w:val="BodyText"/>
       </w:pPr>
       <w:r>
-        <w:t xml:space="preserve">The template is used to format your paper and style the text. All margins, column widths, line spaces, and text fonts are prescribed; please do not alter them. You may note </w:t>
-      </w:r>
-      <w:r>
-        <w:t>peculiarities. For example, the head margin in this template measures proportionately more than is customary. This measurement and others are deliberate, using specifications that anticipate your paper as one part of the entire proceedings, and not as an independent document. Please do not revise any of the current designations.</w:t>
+        <w:t>The template is used to format your paper and style the text. All margins, column widths, line spaces, and text fonts are prescribed; please do not alter them. You may note peculiarities. For example, the head margin in this template measures proportionately more than is customary. This measurement and others are deliberate, using specifications that anticipate your paper as one part of the entire proceedings, and not as an independent document. Please do not revise any of the current designations.</w:t>
       </w:r>
     </w:p>
     <w:p>
@@ -628,15 +596,7 @@
         <w:pStyle w:val="BodyText"/>
       </w:pPr>
       <w:r>
-        <w:t xml:space="preserve">Define abbreviations and acronyms the first time they are used in the text, even after they have been defined in the abstract. Abbreviations such as IEEE, SI, MKS, CGS, </w:t>
-      </w:r>
-      <w:proofErr w:type="spellStart"/>
-      <w:r>
-        <w:t>sc</w:t>
-      </w:r>
-      <w:proofErr w:type="spellEnd"/>
-      <w:r>
-        <w:t>, dc, and rms do not have to be defined. Do not use abbreviations in the title or heads unless they are unavoidable.</w:t>
+        <w:t>Define abbreviations and acronyms the first time they are used in the text, even after they have been defined in the abstract. Abbreviations such as IEEE, SI, MKS, CGS, sc, dc, and rms do not have to be defined. Do not use abbreviations in the title or heads unless they are unavoidable.</w:t>
       </w:r>
     </w:p>
     <w:p>
@@ -666,15 +626,7 @@
         <w:pStyle w:val="bulletlist"/>
       </w:pPr>
       <w:r>
-        <w:t xml:space="preserve">Avoid combining SI and CGS units, such as current in amperes and magnetic field in </w:t>
-      </w:r>
-      <w:proofErr w:type="spellStart"/>
-      <w:r>
-        <w:t>oersteds</w:t>
-      </w:r>
-      <w:proofErr w:type="spellEnd"/>
-      <w:r>
-        <w:t>. This often leads to confusion because equations do not balance dimensionally. If you must use mixed units, clearly state the units for each quantity that you use in an equation.</w:t>
+        <w:t>Avoid combining SI and CGS units, such as current in amperes and magnetic field in oersteds. This often leads to confusion because equations do not balance dimensionally. If you must use mixed units, clearly state the units for each quantity that you use in an equation.</w:t>
       </w:r>
     </w:p>
     <w:p>
@@ -682,31 +634,8 @@
         <w:pStyle w:val="bulletlist"/>
       </w:pPr>
       <w:r>
-        <w:t>Do not mix complete spellings and abbreviations of units: “Wb/m2” or “</w:t>
-      </w:r>
-      <w:proofErr w:type="spellStart"/>
-      <w:r>
-        <w:t>webers</w:t>
-      </w:r>
-      <w:proofErr w:type="spellEnd"/>
-      <w:r>
-        <w:t xml:space="preserve"> per square meter”, not “</w:t>
-      </w:r>
-      <w:proofErr w:type="spellStart"/>
-      <w:r>
-        <w:t>webers</w:t>
-      </w:r>
-      <w:proofErr w:type="spellEnd"/>
-      <w:r>
-        <w:t xml:space="preserve">/m2”.  Spell out units when they appear in text: “. . . a few </w:t>
-      </w:r>
-      <w:proofErr w:type="spellStart"/>
-      <w:r>
-        <w:t>henries</w:t>
-      </w:r>
-      <w:proofErr w:type="spellEnd"/>
-      <w:r>
-        <w:t>”, not “. . . a few H”.</w:t>
+        <w:lastRenderedPageBreak/>
+        <w:t>Do not mix complete spellings and abbreviations of units: “Wb/m2” or “webers per square meter”, not “webers/m2”.  Spell out units when they appear in text: “. . . a few henries”, not “. . . a few H”.</w:t>
       </w:r>
     </w:p>
     <w:p>
@@ -717,11 +646,7 @@
         </w:rPr>
       </w:pPr>
       <w:r>
-        <w:t xml:space="preserve">may use the solidus ( / ), the exp function, or appropriate exponents. Italicize Roman symbols for quantities and variables, but not Greek symbols. Use a long dash rather than </w:t>
-      </w:r>
-      <w:r>
-        <w:lastRenderedPageBreak/>
-        <w:t>a hyphen for a minus sign. Punctuate equations with commas or periods when they are part of a sentence, as in</w:t>
+        <w:t>may use the solidus ( / ), the exp function, or appropriate exponents. Italicize Roman symbols for quantities and variables, but not Greek symbols. Use a long dash rather than a hyphen for a minus sign. Punctuate equations with commas or periods when they are part of a sentence, as in</w:t>
       </w:r>
       <w:r>
         <w:rPr>
@@ -943,10 +868,7 @@
         <w:pStyle w:val="BodyText"/>
       </w:pPr>
       <w:r>
-        <w:t xml:space="preserve">After the text edit has been completed, the paper is ready for the template. Duplicate the template file by using the Save As command, and use the naming convention prescribed by your conference for the name of your paper. In this newly created file, highlight all of the contents and import your prepared text file. You are now ready to style </w:t>
-      </w:r>
-      <w:r>
-        <w:t>your paper; use the scroll down window on the left of the MS Word Formatting toolbar.</w:t>
+        <w:t>After the text edit has been completed, the paper is ready for the template. Duplicate the template file by using the Save As command, and use the naming convention prescribed by your conference for the name of your paper. In this newly created file, highlight all of the contents and import your prepared text file. You are now ready to style your paper; use the scroll down window on the left of the MS Word Formatting toolbar.</w:t>
       </w:r>
     </w:p>
     <w:p>
@@ -1314,6 +1236,7 @@
         <w:pStyle w:val="Heading4"/>
       </w:pPr>
       <w:r>
+        <w:lastRenderedPageBreak/>
         <w:t xml:space="preserve"> </w:t>
       </w:r>
       <w:r>
@@ -1331,7 +1254,6 @@
         <w:pStyle w:val="tablehead"/>
       </w:pPr>
       <w:r>
-        <w:lastRenderedPageBreak/>
         <w:t>Table Type Styles</w:t>
       </w:r>
     </w:p>
@@ -1628,8 +1550,8 @@
       <w:pPr>
         <w:pStyle w:val="Figure"/>
       </w:pPr>
-      <w:bookmarkStart w:id="2" w:name="_Ref98199099"/>
-      <w:bookmarkStart w:id="3" w:name="_Ref98199090"/>
+      <w:bookmarkStart w:id="1" w:name="_Ref98199099"/>
+      <w:bookmarkStart w:id="2" w:name="_Ref98199090"/>
       <w:r>
         <w:t xml:space="preserve">Figure </w:t>
       </w:r>
@@ -1641,11 +1563,11 @@
           <w:t>1</w:t>
         </w:r>
       </w:fldSimple>
+      <w:bookmarkEnd w:id="1"/>
+      <w:r>
+        <w:t xml:space="preserve"> Example Figure Caption</w:t>
+      </w:r>
       <w:bookmarkEnd w:id="2"/>
-      <w:r>
-        <w:t xml:space="preserve"> Example Figure Caption</w:t>
-      </w:r>
-      <w:bookmarkEnd w:id="3"/>
     </w:p>
     <w:p>
       <w:pPr>
@@ -1756,13 +1678,8 @@
                   <w:pPr>
                     <w:jc w:val="left"/>
                   </w:pPr>
-                  <w:proofErr w:type="spellStart"/>
                   <w:r>
-                    <w:t>Console.WriteLine</w:t>
-                  </w:r>
-                  <w:proofErr w:type="spellEnd"/>
-                  <w:r>
-                    <w:t>(“Referencing code”, var);</w:t>
+                    <w:t>Console.WriteLine(“Referencing code”, var);</w:t>
                   </w:r>
                 </w:p>
                 <w:p>
@@ -1864,8 +1781,8 @@
       <w:pPr>
         <w:pStyle w:val="Code"/>
       </w:pPr>
-      <w:bookmarkStart w:id="4" w:name="_Ref98200691"/>
-      <w:bookmarkStart w:id="5" w:name="_Ref98200677"/>
+      <w:bookmarkStart w:id="3" w:name="_Ref98200691"/>
+      <w:bookmarkStart w:id="4" w:name="_Ref98200677"/>
       <w:r>
         <w:t xml:space="preserve">Listing </w:t>
       </w:r>
@@ -1877,7 +1794,7 @@
           <w:t>2</w:t>
         </w:r>
       </w:fldSimple>
-      <w:bookmarkEnd w:id="4"/>
+      <w:bookmarkEnd w:id="3"/>
       <w:r>
         <w:t xml:space="preserve"> </w:t>
       </w:r>
@@ -1885,7 +1802,6 @@
         <w:t xml:space="preserve">Unit Test </w:t>
       </w:r>
       <w:hyperlink r:id="rId13" w:anchor="L34-L49" w:history="1">
-        <w:proofErr w:type="spellStart"/>
         <w:r>
           <w:rPr>
             <w:rStyle w:val="Hyperlink"/>
@@ -1893,9 +1809,8 @@
           </w:rPr>
           <w:t>EncodeDateTimeTest</w:t>
         </w:r>
-        <w:proofErr w:type="spellEnd"/>
       </w:hyperlink>
-      <w:bookmarkEnd w:id="5"/>
+      <w:bookmarkEnd w:id="4"/>
     </w:p>
     <w:p>
       <w:r>
@@ -1908,15 +1823,7 @@
                     <w:jc w:val="left"/>
                   </w:pPr>
                   <w:r>
-                    <w:t xml:space="preserve">public void </w:t>
-                  </w:r>
-                  <w:proofErr w:type="spellStart"/>
-                  <w:r>
-                    <w:t>EncodeDateTimeTest</w:t>
-                  </w:r>
-                  <w:proofErr w:type="spellEnd"/>
-                  <w:r>
-                    <w:t>(int w, double r, …)</w:t>
+                    <w:t>public void EncodeDateTimeTest(int w, double r, …)</w:t>
                   </w:r>
                 </w:p>
                 <w:p>
@@ -1940,15 +1847,7 @@
                     <w:jc w:val="left"/>
                   </w:pPr>
                   <w:r>
-                    <w:t xml:space="preserve">        </w:t>
-                  </w:r>
-                  <w:proofErr w:type="spellStart"/>
-                  <w:r>
-                    <w:t>DateTimeEncoderExperimental</w:t>
-                  </w:r>
-                  <w:proofErr w:type="spellEnd"/>
-                  <w:r>
-                    <w:t xml:space="preserve"> encoder = new…</w:t>
+                    <w:t xml:space="preserve">        DateTimeEncoderExperimental encoder = new…</w:t>
                   </w:r>
                 </w:p>
                 <w:p>
@@ -1956,15 +1855,7 @@
                     <w:jc w:val="left"/>
                   </w:pPr>
                   <w:r>
-                    <w:t xml:space="preserve">        var result = </w:t>
-                  </w:r>
-                  <w:proofErr w:type="spellStart"/>
-                  <w:r>
-                    <w:t>encoder.Encode</w:t>
-                  </w:r>
-                  <w:proofErr w:type="spellEnd"/>
-                  <w:r>
-                    <w:t>(input);</w:t>
+                    <w:t xml:space="preserve">        var result = encoder.Encode(input);</w:t>
                   </w:r>
                 </w:p>
                 <w:p>
@@ -1980,23 +1871,7 @@
                     <w:jc w:val="left"/>
                   </w:pPr>
                   <w:r>
-                    <w:t xml:space="preserve">        </w:t>
-                  </w:r>
-                  <w:proofErr w:type="spellStart"/>
-                  <w:r>
-                    <w:t>Assert.IsTrue</w:t>
-                  </w:r>
-                  <w:proofErr w:type="spellEnd"/>
-                  <w:r>
-                    <w:t>(</w:t>
-                  </w:r>
-                  <w:proofErr w:type="spellStart"/>
-                  <w:r>
-                    <w:t>result.SequenceEqual</w:t>
-                  </w:r>
-                  <w:proofErr w:type="spellEnd"/>
-                  <w:r>
-                    <w:t>(expected…</w:t>
+                    <w:t xml:space="preserve">        Assert.IsTrue(result.SequenceEqual(expected…</w:t>
                   </w:r>
                 </w:p>
                 <w:p>
@@ -2055,12 +1930,8 @@
         <w:t>The preferred spelling of the word “acknowledgment” in America is without an “e” after the “g</w:t>
       </w:r>
       <w:r>
-        <w:t xml:space="preserve">”. Avoid the stilted </w:t>
-      </w:r>
-      <w:r>
-        <w:t>expression “</w:t>
-      </w:r>
-      <w:proofErr w:type="spellStart"/>
+        <w:t>”. Avoid the stilted expression “</w:t>
+      </w:r>
       <w:r>
         <w:rPr>
           <w:lang w:val="en-US"/>
@@ -2068,11 +1939,7 @@
         <w:t>o</w:t>
       </w:r>
       <w:r>
-        <w:t>ne</w:t>
-      </w:r>
-      <w:proofErr w:type="spellEnd"/>
-      <w:r>
-        <w:t xml:space="preserve"> of us (R. B. G.) thanks </w:t>
+        <w:t xml:space="preserve">ne of us (R. B. G.) thanks </w:t>
       </w:r>
       <w:r>
         <w:t>...</w:t>
@@ -2649,21 +2516,8 @@
             <w:pStyle w:val="Header"/>
           </w:pPr>
           <w:r>
-            <w:t xml:space="preserve">by Damir </w:t>
+            <w:t>by Damir Dobric / Andreas Pech</w:t>
           </w:r>
-          <w:proofErr w:type="spellStart"/>
-          <w:r>
-            <w:t>Dobric</w:t>
-          </w:r>
-          <w:proofErr w:type="spellEnd"/>
-          <w:r>
-            <w:t xml:space="preserve"> / Andreas </w:t>
-          </w:r>
-          <w:proofErr w:type="spellStart"/>
-          <w:r>
-            <w:t>Pech</w:t>
-          </w:r>
-          <w:proofErr w:type="spellEnd"/>
         </w:p>
         <w:p>
           <w:pPr>

--- a/source/SEproject/Documentation/ProjectReport.docx
+++ b/source/SEproject/Documentation/ProjectReport.docx
@@ -59,8 +59,17 @@
           <w:sz w:val="18"/>
           <w:szCs w:val="18"/>
         </w:rPr>
-        <w:t>Sonia Akter</w:t>
-      </w:r>
+        <w:t xml:space="preserve">Sonia </w:t>
+      </w:r>
+      <w:proofErr w:type="spellStart"/>
+      <w:r>
+        <w:rPr>
+          <w:sz w:val="18"/>
+          <w:szCs w:val="18"/>
+        </w:rPr>
+        <w:t>Akter</w:t>
+      </w:r>
+      <w:proofErr w:type="spellEnd"/>
       <w:r>
         <w:rPr>
           <w:sz w:val="18"/>
@@ -204,40 +213,18 @@
         <w:t>Keywords—</w:t>
       </w:r>
       <w:r>
-        <w:t>component</w:t>
-      </w:r>
-      <w:r>
-        <w:t>,</w:t>
-      </w:r>
-      <w:r>
-        <w:t xml:space="preserve"> formatting</w:t>
-      </w:r>
-      <w:r>
-        <w:t>,</w:t>
-      </w:r>
-      <w:r>
-        <w:t xml:space="preserve"> style</w:t>
-      </w:r>
-      <w:r>
-        <w:t>,</w:t>
-      </w:r>
-      <w:r>
-        <w:t xml:space="preserve"> styling</w:t>
-      </w:r>
-      <w:r>
-        <w:t>,</w:t>
-      </w:r>
-      <w:r>
-        <w:t xml:space="preserve"> insert (</w:t>
-      </w:r>
-      <w:r>
-        <w:rPr>
-          <w:b w:val="0"/>
-        </w:rPr>
-        <w:t>key words</w:t>
-      </w:r>
-      <w:r>
-        <w:t>)</w:t>
+        <w:t xml:space="preserve"> </w:t>
+      </w:r>
+      <w:r>
+        <w:t>Hierarchical temporal memory, Neocortex,</w:t>
+      </w:r>
+      <w:r>
+        <w:cr/>
+        <w:t>spatiotemporal, Spatial Pooler, Sparse Distributed</w:t>
+      </w:r>
+      <w:r>
+        <w:cr/>
+        <w:t>Representations, Serialization, Deserialization.</w:t>
       </w:r>
     </w:p>
     <w:p>
@@ -596,7 +583,15 @@
         <w:pStyle w:val="BodyText"/>
       </w:pPr>
       <w:r>
-        <w:t>Define abbreviations and acronyms the first time they are used in the text, even after they have been defined in the abstract. Abbreviations such as IEEE, SI, MKS, CGS, sc, dc, and rms do not have to be defined. Do not use abbreviations in the title or heads unless they are unavoidable.</w:t>
+        <w:t xml:space="preserve">Define abbreviations and acronyms the first time they are used in the text, even after they have been defined in the abstract. Abbreviations such as IEEE, SI, MKS, CGS, </w:t>
+      </w:r>
+      <w:proofErr w:type="spellStart"/>
+      <w:r>
+        <w:t>sc</w:t>
+      </w:r>
+      <w:proofErr w:type="spellEnd"/>
+      <w:r>
+        <w:t>, dc, and rms do not have to be defined. Do not use abbreviations in the title or heads unless they are unavoidable.</w:t>
       </w:r>
     </w:p>
     <w:p>
@@ -626,7 +621,19 @@
         <w:pStyle w:val="bulletlist"/>
       </w:pPr>
       <w:r>
-        <w:t>Avoid combining SI and CGS units, such as current in amperes and magnetic field in oersteds. This often leads to confusion because equations do not balance dimensionally. If you must use mixed units, clearly state the units for each quantity that you use in an equation.</w:t>
+        <w:t xml:space="preserve">Avoid combining SI and CGS units, such as current in amperes and magnetic field in </w:t>
+      </w:r>
+      <w:proofErr w:type="spellStart"/>
+      <w:r>
+        <w:t>oersteds</w:t>
+      </w:r>
+      <w:proofErr w:type="spellEnd"/>
+      <w:r>
+        <w:t xml:space="preserve">. This often </w:t>
+      </w:r>
+      <w:r>
+        <w:lastRenderedPageBreak/>
+        <w:t>leads to confusion because equations do not balance dimensionally. If you must use mixed units, clearly state the units for each quantity that you use in an equation.</w:t>
       </w:r>
     </w:p>
     <w:p>
@@ -634,8 +641,31 @@
         <w:pStyle w:val="bulletlist"/>
       </w:pPr>
       <w:r>
-        <w:lastRenderedPageBreak/>
-        <w:t>Do not mix complete spellings and abbreviations of units: “Wb/m2” or “webers per square meter”, not “webers/m2”.  Spell out units when they appear in text: “. . . a few henries”, not “. . . a few H”.</w:t>
+        <w:t>Do not mix complete spellings and abbreviations of units: “Wb/m2” or “</w:t>
+      </w:r>
+      <w:proofErr w:type="spellStart"/>
+      <w:r>
+        <w:t>webers</w:t>
+      </w:r>
+      <w:proofErr w:type="spellEnd"/>
+      <w:r>
+        <w:t xml:space="preserve"> per square meter”, not “</w:t>
+      </w:r>
+      <w:proofErr w:type="spellStart"/>
+      <w:r>
+        <w:t>webers</w:t>
+      </w:r>
+      <w:proofErr w:type="spellEnd"/>
+      <w:r>
+        <w:t xml:space="preserve">/m2”.  Spell out units when they appear in text: “. . . a few </w:t>
+      </w:r>
+      <w:proofErr w:type="spellStart"/>
+      <w:r>
+        <w:t>henries</w:t>
+      </w:r>
+      <w:proofErr w:type="spellEnd"/>
+      <w:r>
+        <w:t>”, not “. . . a few H”.</w:t>
       </w:r>
     </w:p>
     <w:p>
@@ -1144,6 +1174,7 @@
         <w:pStyle w:val="Heading2"/>
       </w:pPr>
       <w:r>
+        <w:lastRenderedPageBreak/>
         <w:t>Figures and Tables</w:t>
       </w:r>
     </w:p>
@@ -1236,7 +1267,6 @@
         <w:pStyle w:val="Heading4"/>
       </w:pPr>
       <w:r>
-        <w:lastRenderedPageBreak/>
         <w:t xml:space="preserve"> </w:t>
       </w:r>
       <w:r>
@@ -1802,6 +1832,7 @@
         <w:t xml:space="preserve">Unit Test </w:t>
       </w:r>
       <w:hyperlink r:id="rId13" w:anchor="L34-L49" w:history="1">
+        <w:proofErr w:type="spellStart"/>
         <w:r>
           <w:rPr>
             <w:rStyle w:val="Hyperlink"/>
@@ -1809,6 +1840,7 @@
           </w:rPr>
           <w:t>EncodeDateTimeTest</w:t>
         </w:r>
+        <w:proofErr w:type="spellEnd"/>
       </w:hyperlink>
       <w:bookmarkEnd w:id="4"/>
     </w:p>
@@ -1932,6 +1964,7 @@
       <w:r>
         <w:t>”. Avoid the stilted expression “</w:t>
       </w:r>
+      <w:proofErr w:type="spellStart"/>
       <w:r>
         <w:rPr>
           <w:lang w:val="en-US"/>
@@ -1939,7 +1972,11 @@
         <w:t>o</w:t>
       </w:r>
       <w:r>
-        <w:t xml:space="preserve">ne of us (R. B. G.) thanks </w:t>
+        <w:t>ne</w:t>
+      </w:r>
+      <w:proofErr w:type="spellEnd"/>
+      <w:r>
+        <w:t xml:space="preserve"> of us (R. B. G.) thanks </w:t>
       </w:r>
       <w:r>
         <w:t>...</w:t>
@@ -2516,8 +2553,21 @@
             <w:pStyle w:val="Header"/>
           </w:pPr>
           <w:r>
-            <w:t>by Damir Dobric / Andreas Pech</w:t>
+            <w:t xml:space="preserve">by Damir </w:t>
           </w:r>
+          <w:proofErr w:type="spellStart"/>
+          <w:r>
+            <w:t>Dobric</w:t>
+          </w:r>
+          <w:proofErr w:type="spellEnd"/>
+          <w:r>
+            <w:t xml:space="preserve"> / Andreas </w:t>
+          </w:r>
+          <w:proofErr w:type="spellStart"/>
+          <w:r>
+            <w:t>Pech</w:t>
+          </w:r>
+          <w:proofErr w:type="spellEnd"/>
         </w:p>
         <w:p>
           <w:pPr>

--- a/source/SEproject/Documentation/ProjectReport.docx
+++ b/source/SEproject/Documentation/ProjectReport.docx
@@ -232,60 +232,32 @@
         <w:pStyle w:val="Heading1"/>
       </w:pPr>
       <w:r>
-        <w:t>Intro (</w:t>
-      </w:r>
-      <w:r>
-        <w:rPr>
-          <w:rFonts w:eastAsia="MS Mincho"/>
-          <w:i/>
-        </w:rPr>
-        <w:t>Heading 1</w:t>
-      </w:r>
-      <w:r>
-        <w:t>)</w:t>
+        <w:t>Intr</w:t>
+      </w:r>
+      <w:r>
+        <w:t>oduction</w:t>
       </w:r>
     </w:p>
     <w:p>
       <w:pPr>
         <w:pStyle w:val="BodyText"/>
-        <w:rPr>
-          <w:rStyle w:val="Hyperlink"/>
-        </w:rPr>
-      </w:pPr>
-      <w:r>
-        <w:rPr>
-          <w:lang w:val="en-US"/>
-        </w:rPr>
-        <w:t xml:space="preserve">See also: </w:t>
-      </w:r>
-      <w:hyperlink r:id="rId11" w:history="1">
-        <w:r>
-          <w:rPr>
-            <w:rStyle w:val="Hyperlink"/>
-          </w:rPr>
-          <w:t>https://en.wikipedia.org/wiki/IMRAD</w:t>
-        </w:r>
-      </w:hyperlink>
-    </w:p>
-    <w:p>
-      <w:pPr>
-        <w:pStyle w:val="BodyText"/>
-        <w:rPr>
-          <w:lang w:val="en-US"/>
-        </w:rPr>
-      </w:pPr>
-      <w:r>
-        <w:rPr>
-          <w:lang w:val="en-US"/>
-        </w:rPr>
-        <w:t xml:space="preserve">This Section should be focused on describing your </w:t>
-      </w:r>
+        <w:ind w:firstLine="0"/>
+        <w:rPr>
+          <w:lang w:val="en-US"/>
+        </w:rPr>
+      </w:pPr>
       <w:bookmarkStart w:id="0" w:name="_Hlk98197882"/>
       <w:r>
         <w:rPr>
           <w:lang w:val="en-US"/>
         </w:rPr>
-        <w:t>approach. You can use references from other source.</w:t>
+        <w:t>The brain receives a vast amount of information from the environment through sensors that convert light, sound, and touch into electrical signals. These signals are processed by cortical neurons, which establish synaptic connections to other neurons to create an activity pattern that represents the sensory input. The overall activity pattern of groups of neurons influences our perception and behavior. Neuroscience has shown that individual cortical neurons can respond to specific patterns of sensory input, and groups of neurons can represent the characteristics of the stimuli in a flexible, dynamic, and robust manner</w:t>
+      </w:r>
+      <w:r>
+        <w:rPr>
+          <w:lang w:val="en-US"/>
+        </w:rPr>
+        <w:t>.</w:t>
       </w:r>
     </w:p>
     <w:bookmarkEnd w:id="0"/>
@@ -613,7 +585,11 @@
         <w:t>either</w:t>
       </w:r>
       <w:r>
-        <w:t xml:space="preserve"> SI (MKS) or CGS as primary units. (SI units are encouraged.) English units may be used as secondary units (in parentheses). An exception would be the use of English units as identifiers in trade, such as “3.5-inch disk drive”.</w:t>
+        <w:t xml:space="preserve"> SI (MKS) or CGS as primary units. (SI units are encouraged.) English units may be used as </w:t>
+      </w:r>
+      <w:r>
+        <w:lastRenderedPageBreak/>
+        <w:t>secondary units (in parentheses). An exception would be the use of English units as identifiers in trade, such as “3.5-inch disk drive”.</w:t>
       </w:r>
     </w:p>
     <w:p>
@@ -629,11 +605,7 @@
       </w:r>
       <w:proofErr w:type="spellEnd"/>
       <w:r>
-        <w:t xml:space="preserve">. This often </w:t>
-      </w:r>
-      <w:r>
-        <w:lastRenderedPageBreak/>
-        <w:t>leads to confusion because equations do not balance dimensionally. If you must use mixed units, clearly state the units for each quantity that you use in an equation.</w:t>
+        <w:t>. This often leads to confusion because equations do not balance dimensionally. If you must use mixed units, clearly state the units for each quantity that you use in an equation.</w:t>
       </w:r>
     </w:p>
     <w:p>
@@ -1166,7 +1138,11 @@
         <w:pStyle w:val="BodyText"/>
       </w:pPr>
       <w:r>
-        <w:t>Text heads organize the topics on a relational, hierarchical basis. For example, the paper title is the primary text head because all subsequent material relates and elaborates on this one topic. If there are two or more sub-topics, the next level head (uppercase Roman numerals) should be used and, conversely, if there are not at least two sub-topics, then no subheads should be introduced. Styles named “Heading 1”, “Heading 2”, “Heading 3”, and “Heading 4” are prescribed.</w:t>
+        <w:t xml:space="preserve">Text heads organize the topics on a relational, hierarchical basis. For example, the paper title is the primary text head because all subsequent material relates and elaborates on this one topic. If there are two or more sub-topics, the next level head (uppercase Roman numerals) </w:t>
+      </w:r>
+      <w:r>
+        <w:lastRenderedPageBreak/>
+        <w:t>should be used and, conversely, if there are not at least two sub-topics, then no subheads should be introduced. Styles named “Heading 1”, “Heading 2”, “Heading 3”, and “Heading 4” are prescribed.</w:t>
       </w:r>
     </w:p>
     <w:p>
@@ -1174,7 +1150,6 @@
         <w:pStyle w:val="Heading2"/>
       </w:pPr>
       <w:r>
-        <w:lastRenderedPageBreak/>
         <w:t>Figures and Tables</w:t>
       </w:r>
     </w:p>
@@ -1567,7 +1542,7 @@
             <o:lock v:ext="edit" aspectratio="t"/>
           </v:shapetype>
           <v:shape id="_x0000_i1026" type="#_x0000_t75" style="width:228.75pt;height:31.5pt" o:bordertopcolor="this" o:borderleftcolor="this" o:borderbottomcolor="this" o:borderrightcolor="this">
-            <v:imagedata r:id="rId12" o:title=""/>
+            <v:imagedata r:id="rId11" o:title=""/>
             <w10:bordertop type="single" width="8"/>
             <w10:borderleft type="single" width="8"/>
             <w10:borderbottom type="single" width="8"/>
@@ -1831,7 +1806,7 @@
       <w:r>
         <w:t xml:space="preserve">Unit Test </w:t>
       </w:r>
-      <w:hyperlink r:id="rId13" w:anchor="L34-L49" w:history="1">
+      <w:hyperlink r:id="rId12" w:anchor="L34-L49" w:history="1">
         <w:proofErr w:type="spellStart"/>
         <w:r>
           <w:rPr>

--- a/source/SEproject/Documentation/ProjectReport.docx
+++ b/source/SEproject/Documentation/ProjectReport.docx
@@ -260,6 +260,21 @@
         <w:t>.</w:t>
       </w:r>
     </w:p>
+    <w:p>
+      <w:pPr>
+        <w:pStyle w:val="BodyText"/>
+        <w:ind w:firstLine="0"/>
+        <w:rPr>
+          <w:lang w:val="en-US"/>
+        </w:rPr>
+      </w:pPr>
+      <w:r>
+        <w:rPr>
+          <w:lang w:val="en-US"/>
+        </w:rPr>
+        <w:t>The Hierarchical Temporal Memory (HTM) algorithm is currently widely used to detect anomalies in streaming data. This approach is based on the study of the neurology and anatomy of the mammalian brain, particularly the human brain, and the engagement of pyramid-shaped neurons in the Neocortex region.</w:t>
+      </w:r>
+    </w:p>
     <w:bookmarkEnd w:id="0"/>
     <w:p>
       <w:pPr>
@@ -381,7 +396,10 @@
         <w:t>the</w:t>
       </w:r>
       <w:r>
-        <w:t xml:space="preserve"> algorithm/module. Provide a reference to more unit tests, which show the same in more detail. Also provide all diagrams with comments and reference to unit tests, which generate diagrams</w:t>
+        <w:t xml:space="preserve"> algorithm/module. Provide a reference to more unit </w:t>
+      </w:r>
+      <w:r>
+        <w:t>tests, which show the same in more detail. Also provide all diagrams with comments and reference to unit tests, which generate diagrams</w:t>
       </w:r>
       <w:r>
         <w:rPr>
@@ -571,6 +589,7 @@
         <w:pStyle w:val="Heading2"/>
       </w:pPr>
       <w:r>
+        <w:lastRenderedPageBreak/>
         <w:t>Units</w:t>
       </w:r>
     </w:p>
@@ -585,11 +604,7 @@
         <w:t>either</w:t>
       </w:r>
       <w:r>
-        <w:t xml:space="preserve"> SI (MKS) or CGS as primary units. (SI units are encouraged.) English units may be used as </w:t>
-      </w:r>
-      <w:r>
-        <w:lastRenderedPageBreak/>
-        <w:t>secondary units (in parentheses). An exception would be the use of English units as identifiers in trade, such as “3.5-inch disk drive”.</w:t>
+        <w:t xml:space="preserve"> SI (MKS) or CGS as primary units. (SI units are encouraged.) English units may be used as secondary units (in parentheses). An exception would be the use of English units as identifiers in trade, such as “3.5-inch disk drive”.</w:t>
       </w:r>
     </w:p>
     <w:p>
@@ -811,7 +826,10 @@
         <w:pStyle w:val="bulletlist"/>
       </w:pPr>
       <w:r>
-        <w:t>Be aware of the different meanings of the homophones “affect” and “effect”, “complement” and “compliment”, “discreet” and “discrete”, “principal” and “principle”.</w:t>
+        <w:t xml:space="preserve">Be aware of the different meanings of the homophones “affect” and “effect”, “complement” and </w:t>
+      </w:r>
+      <w:r>
+        <w:t>“compliment”, “discreet” and “discrete”, “principal” and “principle”.</w:t>
       </w:r>
     </w:p>
     <w:p>
@@ -1138,11 +1156,8 @@
         <w:pStyle w:val="BodyText"/>
       </w:pPr>
       <w:r>
-        <w:t xml:space="preserve">Text heads organize the topics on a relational, hierarchical basis. For example, the paper title is the primary text head because all subsequent material relates and elaborates on this one topic. If there are two or more sub-topics, the next level head (uppercase Roman numerals) </w:t>
-      </w:r>
-      <w:r>
         <w:lastRenderedPageBreak/>
-        <w:t>should be used and, conversely, if there are not at least two sub-topics, then no subheads should be introduced. Styles named “Heading 1”, “Heading 2”, “Heading 3”, and “Heading 4” are prescribed.</w:t>
+        <w:t>Text heads organize the topics on a relational, hierarchical basis. For example, the paper title is the primary text head because all subsequent material relates and elaborates on this one topic. If there are two or more sub-topics, the next level head (uppercase Roman numerals) should be used and, conversely, if there are not at least two sub-topics, then no subheads should be introduced. Styles named “Heading 1”, “Heading 2”, “Heading 3”, and “Heading 4” are prescribed.</w:t>
       </w:r>
     </w:p>
     <w:p>

--- a/source/SEproject/Documentation/ProjectReport.docx
+++ b/source/SEproject/Documentation/ProjectReport.docx
@@ -275,6 +275,35 @@
         <w:t>The Hierarchical Temporal Memory (HTM) algorithm is currently widely used to detect anomalies in streaming data. This approach is based on the study of the neurology and anatomy of the mammalian brain, particularly the human brain, and the engagement of pyramid-shaped neurons in the Neocortex region.</w:t>
       </w:r>
     </w:p>
+    <w:p>
+      <w:pPr>
+        <w:pStyle w:val="BodyText"/>
+        <w:ind w:firstLine="0"/>
+        <w:rPr>
+          <w:lang w:val="en-US"/>
+        </w:rPr>
+      </w:pPr>
+      <w:r>
+        <w:rPr>
+          <w:lang w:val="en-US"/>
+        </w:rPr>
+        <w:t xml:space="preserve">The Hierarchical Temporal Memory (HTM) learning algorithm is also referred to as cortical learning algorithm (CLA). It uses a data format called sparse distributed representations, which consists of binary elements, either 1 or 0, and the number of 1 </w:t>
+      </w:r>
+      <w:proofErr w:type="gramStart"/>
+      <w:r>
+        <w:rPr>
+          <w:lang w:val="en-US"/>
+        </w:rPr>
+        <w:t>bits</w:t>
+      </w:r>
+      <w:proofErr w:type="gramEnd"/>
+      <w:r>
+        <w:rPr>
+          <w:lang w:val="en-US"/>
+        </w:rPr>
+        <w:t xml:space="preserve"> is relatively small compared to the number of 0 bits. This format represents brain activity more realistically, using a neuron model that is biologically plausible. The HTM algorithm consists of two key components: the spatial pooling algorithm, which generates sparse distributed representations as output, and the sequence memory algorithm, which adapts to depict and predict complex sequences.</w:t>
+      </w:r>
+    </w:p>
     <w:bookmarkEnd w:id="0"/>
     <w:p>
       <w:pPr>
@@ -396,10 +425,7 @@
         <w:t>the</w:t>
       </w:r>
       <w:r>
-        <w:t xml:space="preserve"> algorithm/module. Provide a reference to more unit </w:t>
-      </w:r>
-      <w:r>
-        <w:t>tests, which show the same in more detail. Also provide all diagrams with comments and reference to unit tests, which generate diagrams</w:t>
+        <w:t xml:space="preserve"> algorithm/module. Provide a reference to more unit tests, which show the same in more detail. Also provide all diagrams with comments and reference to unit tests, which generate diagrams</w:t>
       </w:r>
       <w:r>
         <w:rPr>
@@ -554,7 +580,11 @@
         <w:pStyle w:val="BodyText"/>
       </w:pPr>
       <w:r>
-        <w:t>Keep your text and graphic files separate until after the text has been formatted and styled. Do not use hard tabs, and limit use of hard returns to only one return at the end of a paragraph. Do not add any kind of pagination anywhere in the paper. Do not number text heads-the template will do that for you.</w:t>
+        <w:t xml:space="preserve">Keep your text and graphic files separate until after the text has been formatted and styled. Do not use hard tabs, and </w:t>
+      </w:r>
+      <w:r>
+        <w:lastRenderedPageBreak/>
+        <w:t>limit use of hard returns to only one return at the end of a paragraph. Do not add any kind of pagination anywhere in the paper. Do not number text heads-the template will do that for you.</w:t>
       </w:r>
     </w:p>
     <w:p>
@@ -589,7 +619,6 @@
         <w:pStyle w:val="Heading2"/>
       </w:pPr>
       <w:r>
-        <w:lastRenderedPageBreak/>
         <w:t>Units</w:t>
       </w:r>
     </w:p>
@@ -826,10 +855,7 @@
         <w:pStyle w:val="bulletlist"/>
       </w:pPr>
       <w:r>
-        <w:t xml:space="preserve">Be aware of the different meanings of the homophones “affect” and “effect”, “complement” and </w:t>
-      </w:r>
-      <w:r>
-        <w:t>“compliment”, “discreet” and “discrete”, “principal” and “principle”.</w:t>
+        <w:t>Be aware of the different meanings of the homophones “affect” and “effect”, “complement” and “compliment”, “discreet” and “discrete”, “principal” and “principle”.</w:t>
       </w:r>
     </w:p>
     <w:p>
@@ -1129,6 +1155,7 @@
         <w:pStyle w:val="Heading2"/>
       </w:pPr>
       <w:r>
+        <w:lastRenderedPageBreak/>
         <w:t>Identify</w:t>
       </w:r>
       <w:r>
@@ -1156,7 +1183,6 @@
         <w:pStyle w:val="BodyText"/>
       </w:pPr>
       <w:r>
-        <w:lastRenderedPageBreak/>
         <w:t>Text heads organize the topics on a relational, hierarchical basis. For example, the paper title is the primary text head because all subsequent material relates and elaborates on this one topic. If there are two or more sub-topics, the next level head (uppercase Roman numerals) should be used and, conversely, if there are not at least two sub-topics, then no subheads should be introduced. Styles named “Heading 1”, “Heading 2”, “Heading 3”, and “Heading 4” are prescribed.</w:t>
       </w:r>
     </w:p>
@@ -2140,6 +2166,7 @@
         <w:ind w:left="354" w:hanging="354"/>
       </w:pPr>
       <w:r>
+        <w:lastRenderedPageBreak/>
         <w:t>Y. Yorozu, M. Hirano, K. Oka, and Y. Tagawa, “Electron spectroscopy studies on magneto-optical media and plastic substrate interface,” IEEE Transl. J. Magn. Japan, vol. 2, pp. 740–741, August 1987 [Digests 9th Annual Conf. Magnetics Japan, p. 301, 1982].</w:t>
       </w:r>
     </w:p>

--- a/source/SEproject/Documentation/ProjectReport.docx
+++ b/source/SEproject/Documentation/ProjectReport.docx
@@ -304,6 +304,91 @@
         <w:t xml:space="preserve"> is relatively small compared to the number of 0 bits. This format represents brain activity more realistically, using a neuron model that is biologically plausible. The HTM algorithm consists of two key components: the spatial pooling algorithm, which generates sparse distributed representations as output, and the sequence memory algorithm, which adapts to depict and predict complex sequences.</w:t>
       </w:r>
     </w:p>
+    <w:p>
+      <w:pPr>
+        <w:pStyle w:val="BodyText"/>
+        <w:ind w:firstLine="0"/>
+        <w:rPr>
+          <w:lang w:val="en-US"/>
+        </w:rPr>
+      </w:pPr>
+      <w:r>
+        <w:rPr>
+          <w:lang w:val="en-US"/>
+        </w:rPr>
+        <w:t xml:space="preserve">The layers and </w:t>
+      </w:r>
+      <w:proofErr w:type="spellStart"/>
+      <w:r>
+        <w:rPr>
+          <w:lang w:val="en-US"/>
+        </w:rPr>
+        <w:t>minicolumns</w:t>
+      </w:r>
+      <w:proofErr w:type="spellEnd"/>
+      <w:r>
+        <w:rPr>
+          <w:lang w:val="en-US"/>
+        </w:rPr>
+        <w:t xml:space="preserve"> of the cerebral cortex play a partial role in representing and processing information. In particular, each layer in the Hierarchical Temporal Memory (HTM) consists of interconnected </w:t>
+      </w:r>
+      <w:proofErr w:type="spellStart"/>
+      <w:r>
+        <w:rPr>
+          <w:lang w:val="en-US"/>
+        </w:rPr>
+        <w:t>minicolumns</w:t>
+      </w:r>
+      <w:proofErr w:type="spellEnd"/>
+      <w:r>
+        <w:rPr>
+          <w:lang w:val="en-US"/>
+        </w:rPr>
+        <w:t xml:space="preserve"> that generate a sparse distributed representation of the input. This means that only a fixed proportion of </w:t>
+      </w:r>
+      <w:proofErr w:type="spellStart"/>
+      <w:r>
+        <w:rPr>
+          <w:lang w:val="en-US"/>
+        </w:rPr>
+        <w:t>minicolumns</w:t>
+      </w:r>
+      <w:proofErr w:type="spellEnd"/>
+      <w:r>
+        <w:rPr>
+          <w:lang w:val="en-US"/>
+        </w:rPr>
+        <w:t xml:space="preserve"> are active at any given time. A </w:t>
+      </w:r>
+      <w:proofErr w:type="spellStart"/>
+      <w:r>
+        <w:rPr>
+          <w:lang w:val="en-US"/>
+        </w:rPr>
+        <w:t>minicolumn</w:t>
+      </w:r>
+      <w:proofErr w:type="spellEnd"/>
+      <w:r>
+        <w:rPr>
+          <w:lang w:val="en-US"/>
+        </w:rPr>
+        <w:t xml:space="preserve"> is a collection of cells that share the same receptive field, and there are several cells within each </w:t>
+      </w:r>
+      <w:proofErr w:type="spellStart"/>
+      <w:r>
+        <w:rPr>
+          <w:lang w:val="en-US"/>
+        </w:rPr>
+        <w:t>minicolumn</w:t>
+      </w:r>
+      <w:proofErr w:type="spellEnd"/>
+      <w:r>
+        <w:rPr>
+          <w:lang w:val="en-US"/>
+        </w:rPr>
+        <w:t xml:space="preserve"> that can recall past states. These cells can be classified into three states: active, inactive, and predictive.</w:t>
+      </w:r>
+    </w:p>
     <w:bookmarkEnd w:id="0"/>
     <w:p>
       <w:pPr>
@@ -538,7 +623,11 @@
         <w:pStyle w:val="BodyText"/>
       </w:pPr>
       <w:r>
-        <w:t>The template is used to format your paper and style the text. All margins, column widths, line spaces, and text fonts are prescribed; please do not alter them. You may note peculiarities. For example, the head margin in this template measures proportionately more than is customary. This measurement and others are deliberate, using specifications that anticipate your paper as one part of the entire proceedings, and not as an independent document. Please do not revise any of the current designations.</w:t>
+        <w:t xml:space="preserve">The template is used to format your paper and style the text. All margins, column widths, line spaces, and text fonts are prescribed; please do not alter them. You may note peculiarities. For example, the head margin in this template measures proportionately more than is customary. This measurement and others are deliberate, using specifications that anticipate your paper as one part of the entire </w:t>
+      </w:r>
+      <w:r>
+        <w:lastRenderedPageBreak/>
+        <w:t>proceedings, and not as an independent document. Please do not revise any of the current designations.</w:t>
       </w:r>
     </w:p>
     <w:p>
@@ -580,11 +669,7 @@
         <w:pStyle w:val="BodyText"/>
       </w:pPr>
       <w:r>
-        <w:t xml:space="preserve">Keep your text and graphic files separate until after the text has been formatted and styled. Do not use hard tabs, and </w:t>
-      </w:r>
-      <w:r>
-        <w:lastRenderedPageBreak/>
-        <w:t>limit use of hard returns to only one return at the end of a paragraph. Do not add any kind of pagination anywhere in the paper. Do not number text heads-the template will do that for you.</w:t>
+        <w:t>Keep your text and graphic files separate until after the text has been formatted and styled. Do not use hard tabs, and limit use of hard returns to only one return at the end of a paragraph. Do not add any kind of pagination anywhere in the paper. Do not number text heads-the template will do that for you.</w:t>
       </w:r>
     </w:p>
     <w:p>
@@ -1050,6 +1135,7 @@
         <w:pStyle w:val="Heading3"/>
       </w:pPr>
       <w:r>
+        <w:lastRenderedPageBreak/>
         <w:t xml:space="preserve">For </w:t>
       </w:r>
       <w:r>
@@ -1155,7 +1241,6 @@
         <w:pStyle w:val="Heading2"/>
       </w:pPr>
       <w:r>
-        <w:lastRenderedPageBreak/>
         <w:t>Identify</w:t>
       </w:r>
       <w:r>
@@ -1620,7 +1705,10 @@
         <w:pStyle w:val="BodyText"/>
       </w:pPr>
       <w:r>
-        <w:t>Figure Labels: Use 8 point Times New Roman for Figure labels. Use words rather than symbols or abbreviations when writing Figure axis labels to avoid confusing the reader. As an example, write the quantity “Magnetization”, or “Magnetization, M”, not just “M”. If including units in the label, present them within parentheses. Do not label axes only with units. In the example, write “Magnetization (A/m)” or “Magnetization {A[m(1)]}”, not just “A/m”. Do not label axes</w:t>
+        <w:t xml:space="preserve">Figure Labels: Use 8 point Times New Roman for Figure labels. Use words rather than symbols or abbreviations when writing Figure axis labels to avoid confusing the reader. As an example, write the quantity “Magnetization”, or </w:t>
+      </w:r>
+      <w:r>
+        <w:t>“Magnetization, M”, not just “M”. If including units in the label, present them within parentheses. Do not label axes only with units. In the example, write “Magnetization (A/m)” or “Magnetization {A[m(1)]}”, not just “A/m”. Do not label axes</w:t>
       </w:r>
       <w:r>
         <w:t xml:space="preserve"> </w:t>
@@ -2114,6 +2202,7 @@
         <w:ind w:left="354" w:hanging="354"/>
       </w:pPr>
       <w:r>
+        <w:lastRenderedPageBreak/>
         <w:t xml:space="preserve">G. Eason, B. Noble, and I. N. Sneddon, “On certain integrals of Lipschitz-Hankel type involving products of Bessel functions,” Phil. Trans. Roy. Soc. London, vol. A247, pp. 529–551, April 1955. </w:t>
       </w:r>
       <w:r>
@@ -2166,7 +2255,6 @@
         <w:ind w:left="354" w:hanging="354"/>
       </w:pPr>
       <w:r>
-        <w:lastRenderedPageBreak/>
         <w:t>Y. Yorozu, M. Hirano, K. Oka, and Y. Tagawa, “Electron spectroscopy studies on magneto-optical media and plastic substrate interface,” IEEE Transl. J. Magn. Japan, vol. 2, pp. 740–741, August 1987 [Digests 9th Annual Conf. Magnetics Japan, p. 301, 1982].</w:t>
       </w:r>
     </w:p>

--- a/source/SEproject/Documentation/ProjectReport.docx
+++ b/source/SEproject/Documentation/ProjectReport.docx
@@ -59,17 +59,8 @@
           <w:sz w:val="18"/>
           <w:szCs w:val="18"/>
         </w:rPr>
-        <w:t xml:space="preserve">Sonia </w:t>
-      </w:r>
-      <w:proofErr w:type="spellStart"/>
-      <w:r>
-        <w:rPr>
-          <w:sz w:val="18"/>
-          <w:szCs w:val="18"/>
-        </w:rPr>
-        <w:t>Akter</w:t>
-      </w:r>
-      <w:proofErr w:type="spellEnd"/>
+        <w:t>Sonia Akter</w:t>
+      </w:r>
       <w:r>
         <w:rPr>
           <w:sz w:val="18"/>
@@ -316,77 +307,7 @@
         <w:rPr>
           <w:lang w:val="en-US"/>
         </w:rPr>
-        <w:t xml:space="preserve">The layers and </w:t>
-      </w:r>
-      <w:proofErr w:type="spellStart"/>
-      <w:r>
-        <w:rPr>
-          <w:lang w:val="en-US"/>
-        </w:rPr>
-        <w:t>minicolumns</w:t>
-      </w:r>
-      <w:proofErr w:type="spellEnd"/>
-      <w:r>
-        <w:rPr>
-          <w:lang w:val="en-US"/>
-        </w:rPr>
-        <w:t xml:space="preserve"> of the cerebral cortex play a partial role in representing and processing information. In particular, each layer in the Hierarchical Temporal Memory (HTM) consists of interconnected </w:t>
-      </w:r>
-      <w:proofErr w:type="spellStart"/>
-      <w:r>
-        <w:rPr>
-          <w:lang w:val="en-US"/>
-        </w:rPr>
-        <w:t>minicolumns</w:t>
-      </w:r>
-      <w:proofErr w:type="spellEnd"/>
-      <w:r>
-        <w:rPr>
-          <w:lang w:val="en-US"/>
-        </w:rPr>
-        <w:t xml:space="preserve"> that generate a sparse distributed representation of the input. This means that only a fixed proportion of </w:t>
-      </w:r>
-      <w:proofErr w:type="spellStart"/>
-      <w:r>
-        <w:rPr>
-          <w:lang w:val="en-US"/>
-        </w:rPr>
-        <w:t>minicolumns</w:t>
-      </w:r>
-      <w:proofErr w:type="spellEnd"/>
-      <w:r>
-        <w:rPr>
-          <w:lang w:val="en-US"/>
-        </w:rPr>
-        <w:t xml:space="preserve"> are active at any given time. A </w:t>
-      </w:r>
-      <w:proofErr w:type="spellStart"/>
-      <w:r>
-        <w:rPr>
-          <w:lang w:val="en-US"/>
-        </w:rPr>
-        <w:t>minicolumn</w:t>
-      </w:r>
-      <w:proofErr w:type="spellEnd"/>
-      <w:r>
-        <w:rPr>
-          <w:lang w:val="en-US"/>
-        </w:rPr>
-        <w:t xml:space="preserve"> is a collection of cells that share the same receptive field, and there are several cells within each </w:t>
-      </w:r>
-      <w:proofErr w:type="spellStart"/>
-      <w:r>
-        <w:rPr>
-          <w:lang w:val="en-US"/>
-        </w:rPr>
-        <w:t>minicolumn</w:t>
-      </w:r>
-      <w:proofErr w:type="spellEnd"/>
-      <w:r>
-        <w:rPr>
-          <w:lang w:val="en-US"/>
-        </w:rPr>
-        <w:t xml:space="preserve"> that can recall past states. These cells can be classified into three states: active, inactive, and predictive.</w:t>
+        <w:t>The layers and minicolumns of the cerebral cortex play a partial role in representing and processing information. In particular, each layer in the Hierarchical Temporal Memory (HTM) consists of interconnected minicolumns that generate a sparse distributed representation of the input. This means that only a fixed proportion of minicolumns are active at any given time. A minicolumn is a collection of cells that share the same receptive field, and there are several cells within each minicolumn that can recall past states. These cells can be classified into three states: active, inactive, and predictive.</w:t>
       </w:r>
     </w:p>
     <w:bookmarkEnd w:id="0"/>
@@ -395,24 +316,43 @@
         <w:pStyle w:val="Heading1"/>
       </w:pPr>
       <w:r>
-        <w:t>Method</w:t>
-      </w:r>
-      <w:r>
-        <w:t>s</w:t>
+        <w:t>Serialization and deserialization</w:t>
       </w:r>
     </w:p>
     <w:p>
       <w:pPr>
         <w:pStyle w:val="BodyText"/>
-        <w:rPr>
-          <w:lang w:val="en-US"/>
-        </w:rPr>
-      </w:pPr>
-      <w:r>
-        <w:rPr>
-          <w:lang w:val="en-US"/>
-        </w:rPr>
-        <w:t xml:space="preserve">This section should describe your work in details. Here you can use references to your work and external sources. </w:t>
+        <w:ind w:firstLine="0"/>
+        <w:rPr>
+          <w:lang w:val="en-US"/>
+        </w:rPr>
+      </w:pPr>
+      <w:r>
+        <w:rPr>
+          <w:lang w:val="en-US"/>
+        </w:rPr>
+        <w:t>Serialization refers to the process of converting an item into a series of bytes, which can be stored or transferred to memory, a database, or a file. The primary purpose of serialization is to store an item's state so that it can be reconstructed later. The opposite of serialization is deserialization. The serialization of an object involves converting its data into a stream, which may include information about the object's version, culture, and assembly name. The resulting stream can be used to save the item in a database, file, or memory. Serialization enables the storage of objects as well as data exchange, making it useful for various tasks such as sending an object to a remote application through a web service, passing an object between domains, transmitting an object as a JSON or XML string through a firewall, and maintaining security or user-specific information across applications</w:t>
+      </w:r>
+      <w:r>
+        <w:rPr>
+          <w:lang w:val="en-US"/>
+        </w:rPr>
+        <w:t>.</w:t>
+      </w:r>
+    </w:p>
+    <w:p>
+      <w:pPr>
+        <w:pStyle w:val="BodyText"/>
+        <w:ind w:firstLine="0"/>
+        <w:rPr>
+          <w:lang w:val="en-US"/>
+        </w:rPr>
+      </w:pPr>
+      <w:r>
+        <w:rPr>
+          <w:lang w:val="en-US"/>
+        </w:rPr>
+        <w:t xml:space="preserve"> </w:t>
       </w:r>
     </w:p>
     <w:p>
@@ -552,6 +492,7 @@
         <w:pStyle w:val="Heading1"/>
       </w:pPr>
       <w:r>
+        <w:lastRenderedPageBreak/>
         <w:t>Ease of Use</w:t>
       </w:r>
     </w:p>
@@ -623,11 +564,7 @@
         <w:pStyle w:val="BodyText"/>
       </w:pPr>
       <w:r>
-        <w:t xml:space="preserve">The template is used to format your paper and style the text. All margins, column widths, line spaces, and text fonts are prescribed; please do not alter them. You may note peculiarities. For example, the head margin in this template measures proportionately more than is customary. This measurement and others are deliberate, using specifications that anticipate your paper as one part of the entire </w:t>
-      </w:r>
-      <w:r>
-        <w:lastRenderedPageBreak/>
-        <w:t>proceedings, and not as an independent document. Please do not revise any of the current designations.</w:t>
+        <w:t>The template is used to format your paper and style the text. All margins, column widths, line spaces, and text fonts are prescribed; please do not alter them. You may note peculiarities. For example, the head margin in this template measures proportionately more than is customary. This measurement and others are deliberate, using specifications that anticipate your paper as one part of the entire proceedings, and not as an independent document. Please do not revise any of the current designations.</w:t>
       </w:r>
     </w:p>
     <w:p>
@@ -688,15 +625,7 @@
         <w:pStyle w:val="BodyText"/>
       </w:pPr>
       <w:r>
-        <w:t xml:space="preserve">Define abbreviations and acronyms the first time they are used in the text, even after they have been defined in the abstract. Abbreviations such as IEEE, SI, MKS, CGS, </w:t>
-      </w:r>
-      <w:proofErr w:type="spellStart"/>
-      <w:r>
-        <w:t>sc</w:t>
-      </w:r>
-      <w:proofErr w:type="spellEnd"/>
-      <w:r>
-        <w:t>, dc, and rms do not have to be defined. Do not use abbreviations in the title or heads unless they are unavoidable.</w:t>
+        <w:t>Define abbreviations and acronyms the first time they are used in the text, even after they have been defined in the abstract. Abbreviations such as IEEE, SI, MKS, CGS, sc, dc, and rms do not have to be defined. Do not use abbreviations in the title or heads unless they are unavoidable.</w:t>
       </w:r>
     </w:p>
     <w:p>
@@ -726,15 +655,7 @@
         <w:pStyle w:val="bulletlist"/>
       </w:pPr>
       <w:r>
-        <w:t xml:space="preserve">Avoid combining SI and CGS units, such as current in amperes and magnetic field in </w:t>
-      </w:r>
-      <w:proofErr w:type="spellStart"/>
-      <w:r>
-        <w:t>oersteds</w:t>
-      </w:r>
-      <w:proofErr w:type="spellEnd"/>
-      <w:r>
-        <w:t>. This often leads to confusion because equations do not balance dimensionally. If you must use mixed units, clearly state the units for each quantity that you use in an equation.</w:t>
+        <w:t>Avoid combining SI and CGS units, such as current in amperes and magnetic field in oersteds. This often leads to confusion because equations do not balance dimensionally. If you must use mixed units, clearly state the units for each quantity that you use in an equation.</w:t>
       </w:r>
     </w:p>
     <w:p>
@@ -742,31 +663,7 @@
         <w:pStyle w:val="bulletlist"/>
       </w:pPr>
       <w:r>
-        <w:t>Do not mix complete spellings and abbreviations of units: “Wb/m2” or “</w:t>
-      </w:r>
-      <w:proofErr w:type="spellStart"/>
-      <w:r>
-        <w:t>webers</w:t>
-      </w:r>
-      <w:proofErr w:type="spellEnd"/>
-      <w:r>
-        <w:t xml:space="preserve"> per square meter”, not “</w:t>
-      </w:r>
-      <w:proofErr w:type="spellStart"/>
-      <w:r>
-        <w:t>webers</w:t>
-      </w:r>
-      <w:proofErr w:type="spellEnd"/>
-      <w:r>
-        <w:t xml:space="preserve">/m2”.  Spell out units when they appear in text: “. . . a few </w:t>
-      </w:r>
-      <w:proofErr w:type="spellStart"/>
-      <w:r>
-        <w:t>henries</w:t>
-      </w:r>
-      <w:proofErr w:type="spellEnd"/>
-      <w:r>
-        <w:t>”, not “. . . a few H”.</w:t>
+        <w:t>Do not mix complete spellings and abbreviations of units: “Wb/m2” or “webers per square meter”, not “webers/m2”.  Spell out units when they appear in text: “. . . a few henries”, not “. . . a few H”.</w:t>
       </w:r>
     </w:p>
     <w:p>
@@ -1007,6 +904,7 @@
         <w:pStyle w:val="Heading2"/>
       </w:pPr>
       <w:r>
+        <w:lastRenderedPageBreak/>
         <w:t>Authors</w:t>
       </w:r>
       <w:r>
@@ -1135,7 +1033,6 @@
         <w:pStyle w:val="Heading3"/>
       </w:pPr>
       <w:r>
-        <w:lastRenderedPageBreak/>
         <w:t xml:space="preserve">For </w:t>
       </w:r>
       <w:r>
@@ -1705,10 +1602,7 @@
         <w:pStyle w:val="BodyText"/>
       </w:pPr>
       <w:r>
-        <w:t xml:space="preserve">Figure Labels: Use 8 point Times New Roman for Figure labels. Use words rather than symbols or abbreviations when writing Figure axis labels to avoid confusing the reader. As an example, write the quantity “Magnetization”, or </w:t>
-      </w:r>
-      <w:r>
-        <w:t>“Magnetization, M”, not just “M”. If including units in the label, present them within parentheses. Do not label axes only with units. In the example, write “Magnetization (A/m)” or “Magnetization {A[m(1)]}”, not just “A/m”. Do not label axes</w:t>
+        <w:t>Figure Labels: Use 8 point Times New Roman for Figure labels. Use words rather than symbols or abbreviations when writing Figure axis labels to avoid confusing the reader. As an example, write the quantity “Magnetization”, or “Magnetization, M”, not just “M”. If including units in the label, present them within parentheses. Do not label axes only with units. In the example, write “Magnetization (A/m)” or “Magnetization {A[m(1)]}”, not just “A/m”. Do not label axes</w:t>
       </w:r>
       <w:r>
         <w:t xml:space="preserve"> </w:t>
@@ -1936,7 +1830,6 @@
         <w:t xml:space="preserve">Unit Test </w:t>
       </w:r>
       <w:hyperlink r:id="rId12" w:anchor="L34-L49" w:history="1">
-        <w:proofErr w:type="spellStart"/>
         <w:r>
           <w:rPr>
             <w:rStyle w:val="Hyperlink"/>
@@ -1944,7 +1837,6 @@
           </w:rPr>
           <w:t>EncodeDateTimeTest</w:t>
         </w:r>
-        <w:proofErr w:type="spellEnd"/>
       </w:hyperlink>
       <w:bookmarkEnd w:id="4"/>
     </w:p>
@@ -2068,7 +1960,6 @@
       <w:r>
         <w:t>”. Avoid the stilted expression “</w:t>
       </w:r>
-      <w:proofErr w:type="spellStart"/>
       <w:r>
         <w:rPr>
           <w:lang w:val="en-US"/>
@@ -2076,11 +1967,7 @@
         <w:t>o</w:t>
       </w:r>
       <w:r>
-        <w:t>ne</w:t>
-      </w:r>
-      <w:proofErr w:type="spellEnd"/>
-      <w:r>
-        <w:t xml:space="preserve"> of us (R. B. G.) thanks </w:t>
+        <w:t xml:space="preserve">ne of us (R. B. G.) thanks </w:t>
       </w:r>
       <w:r>
         <w:t>...</w:t>
@@ -2149,7 +2036,11 @@
         <w:pStyle w:val="BodyText"/>
       </w:pPr>
       <w:r>
-        <w:t>Number footnotes separately in superscripts. Place the actual footnote at the bottom of the column in which it was cited. Do not put footnotes in the</w:t>
+        <w:t xml:space="preserve">Number footnotes separately in superscripts. Place the actual footnote at the bottom of the column in which it was </w:t>
+      </w:r>
+      <w:r>
+        <w:lastRenderedPageBreak/>
+        <w:t>cited. Do not put footnotes in the</w:t>
       </w:r>
       <w:r>
         <w:rPr>
@@ -2202,7 +2093,6 @@
         <w:ind w:left="354" w:hanging="354"/>
       </w:pPr>
       <w:r>
-        <w:lastRenderedPageBreak/>
         <w:t xml:space="preserve">G. Eason, B. Noble, and I. N. Sneddon, “On certain integrals of Lipschitz-Hankel type involving products of Bessel functions,” Phil. Trans. Roy. Soc. London, vol. A247, pp. 529–551, April 1955. </w:t>
       </w:r>
       <w:r>
@@ -2658,21 +2548,8 @@
             <w:pStyle w:val="Header"/>
           </w:pPr>
           <w:r>
-            <w:t xml:space="preserve">by Damir </w:t>
+            <w:t>by Damir Dobric / Andreas Pech</w:t>
           </w:r>
-          <w:proofErr w:type="spellStart"/>
-          <w:r>
-            <w:t>Dobric</w:t>
-          </w:r>
-          <w:proofErr w:type="spellEnd"/>
-          <w:r>
-            <w:t xml:space="preserve"> / Andreas </w:t>
-          </w:r>
-          <w:proofErr w:type="spellStart"/>
-          <w:r>
-            <w:t>Pech</w:t>
-          </w:r>
-          <w:proofErr w:type="spellEnd"/>
         </w:p>
         <w:p>
           <w:pPr>

--- a/source/SEproject/Documentation/ProjectReport.docx
+++ b/source/SEproject/Documentation/ProjectReport.docx
@@ -59,8 +59,17 @@
           <w:sz w:val="18"/>
           <w:szCs w:val="18"/>
         </w:rPr>
-        <w:t>Sonia Akter</w:t>
-      </w:r>
+        <w:t xml:space="preserve">Sonia </w:t>
+      </w:r>
+      <w:proofErr w:type="spellStart"/>
+      <w:r>
+        <w:rPr>
+          <w:sz w:val="18"/>
+          <w:szCs w:val="18"/>
+        </w:rPr>
+        <w:t>Akter</w:t>
+      </w:r>
+      <w:proofErr w:type="spellEnd"/>
       <w:r>
         <w:rPr>
           <w:sz w:val="18"/>
@@ -278,21 +287,7 @@
         <w:rPr>
           <w:lang w:val="en-US"/>
         </w:rPr>
-        <w:t xml:space="preserve">The Hierarchical Temporal Memory (HTM) learning algorithm is also referred to as cortical learning algorithm (CLA). It uses a data format called sparse distributed representations, which consists of binary elements, either 1 or 0, and the number of 1 </w:t>
-      </w:r>
-      <w:proofErr w:type="gramStart"/>
-      <w:r>
-        <w:rPr>
-          <w:lang w:val="en-US"/>
-        </w:rPr>
-        <w:t>bits</w:t>
-      </w:r>
-      <w:proofErr w:type="gramEnd"/>
-      <w:r>
-        <w:rPr>
-          <w:lang w:val="en-US"/>
-        </w:rPr>
-        <w:t xml:space="preserve"> is relatively small compared to the number of 0 bits. This format represents brain activity more realistically, using a neuron model that is biologically plausible. The HTM algorithm consists of two key components: the spatial pooling algorithm, which generates sparse distributed representations as output, and the sequence memory algorithm, which adapts to depict and predict complex sequences.</w:t>
+        <w:t>The Hierarchical Temporal Memory (HTM) learning algorithm is also referred to as cortical learning algorithm (CLA). It uses a data format called sparse distributed representations, which consists of binary elements, either 1 or 0, and the number of 1 bits is relatively small compared to the number of 0 bits. This format represents brain activity more realistically, using a neuron model that is biologically plausible. The HTM algorithm consists of two key components: the spatial pooling algorithm, which generates sparse distributed representations as output, and the sequence memory algorithm, which adapts to depict and predict complex sequences.</w:t>
       </w:r>
     </w:p>
     <w:p>
@@ -307,7 +302,77 @@
         <w:rPr>
           <w:lang w:val="en-US"/>
         </w:rPr>
-        <w:t>The layers and minicolumns of the cerebral cortex play a partial role in representing and processing information. In particular, each layer in the Hierarchical Temporal Memory (HTM) consists of interconnected minicolumns that generate a sparse distributed representation of the input. This means that only a fixed proportion of minicolumns are active at any given time. A minicolumn is a collection of cells that share the same receptive field, and there are several cells within each minicolumn that can recall past states. These cells can be classified into three states: active, inactive, and predictive.</w:t>
+        <w:t xml:space="preserve">The layers and </w:t>
+      </w:r>
+      <w:proofErr w:type="spellStart"/>
+      <w:r>
+        <w:rPr>
+          <w:lang w:val="en-US"/>
+        </w:rPr>
+        <w:t>minicolumns</w:t>
+      </w:r>
+      <w:proofErr w:type="spellEnd"/>
+      <w:r>
+        <w:rPr>
+          <w:lang w:val="en-US"/>
+        </w:rPr>
+        <w:t xml:space="preserve"> of the cerebral cortex play a partial role in representing and processing information. In particular, each layer in the Hierarchical Temporal Memory (HTM) consists of interconnected </w:t>
+      </w:r>
+      <w:proofErr w:type="spellStart"/>
+      <w:r>
+        <w:rPr>
+          <w:lang w:val="en-US"/>
+        </w:rPr>
+        <w:t>minicolumns</w:t>
+      </w:r>
+      <w:proofErr w:type="spellEnd"/>
+      <w:r>
+        <w:rPr>
+          <w:lang w:val="en-US"/>
+        </w:rPr>
+        <w:t xml:space="preserve"> that generate a sparse distributed representation of the input. This means that only a fixed proportion of </w:t>
+      </w:r>
+      <w:proofErr w:type="spellStart"/>
+      <w:r>
+        <w:rPr>
+          <w:lang w:val="en-US"/>
+        </w:rPr>
+        <w:t>minicolumns</w:t>
+      </w:r>
+      <w:proofErr w:type="spellEnd"/>
+      <w:r>
+        <w:rPr>
+          <w:lang w:val="en-US"/>
+        </w:rPr>
+        <w:t xml:space="preserve"> are active at any given time. A </w:t>
+      </w:r>
+      <w:proofErr w:type="spellStart"/>
+      <w:r>
+        <w:rPr>
+          <w:lang w:val="en-US"/>
+        </w:rPr>
+        <w:t>minicolumn</w:t>
+      </w:r>
+      <w:proofErr w:type="spellEnd"/>
+      <w:r>
+        <w:rPr>
+          <w:lang w:val="en-US"/>
+        </w:rPr>
+        <w:t xml:space="preserve"> is a collection of cells that share the same receptive field, and there are several cells within each </w:t>
+      </w:r>
+      <w:proofErr w:type="spellStart"/>
+      <w:r>
+        <w:rPr>
+          <w:lang w:val="en-US"/>
+        </w:rPr>
+        <w:t>minicolumn</w:t>
+      </w:r>
+      <w:proofErr w:type="spellEnd"/>
+      <w:r>
+        <w:rPr>
+          <w:lang w:val="en-US"/>
+        </w:rPr>
+        <w:t xml:space="preserve"> that can recall past states. These cells can be classified into three states: active, inactive, and predictive.</w:t>
       </w:r>
     </w:p>
     <w:bookmarkEnd w:id="0"/>
@@ -343,6 +408,163 @@
     <w:p>
       <w:pPr>
         <w:pStyle w:val="BodyText"/>
+        <w:rPr>
+          <w:lang w:val="en-US"/>
+        </w:rPr>
+      </w:pPr>
+      <w:r>
+        <w:rPr>
+          <w:lang w:val="en-US"/>
+        </w:rPr>
+        <w:t xml:space="preserve">Serialization can be accomplished through various methods, including XML Serialization. This method involves converting an object's public fields, properties, or method parameters and return values into an XML stream that adheres to a particular XML Schema Definition (XSD) specification. XML serialization results in highly typed classes with public properties and XML-converted fields. The </w:t>
+      </w:r>
+      <w:proofErr w:type="spellStart"/>
+      <w:r>
+        <w:rPr>
+          <w:lang w:val="en-US"/>
+        </w:rPr>
+        <w:t>System.Xml.Serialization</w:t>
+      </w:r>
+      <w:proofErr w:type="spellEnd"/>
+      <w:r>
+        <w:rPr>
+          <w:lang w:val="en-US"/>
+        </w:rPr>
+        <w:t xml:space="preserve"> namespace includes XML serialization and deserialization classes, and you can use attributes on classes and class members to manage how an </w:t>
+      </w:r>
+      <w:proofErr w:type="spellStart"/>
+      <w:r>
+        <w:rPr>
+          <w:lang w:val="en-US"/>
+        </w:rPr>
+        <w:t>XmlSerializer</w:t>
+      </w:r>
+      <w:proofErr w:type="spellEnd"/>
+      <w:r>
+        <w:rPr>
+          <w:lang w:val="en-US"/>
+        </w:rPr>
+        <w:t xml:space="preserve"> serializes or deserializes a class instance.</w:t>
+      </w:r>
+    </w:p>
+    <w:p>
+      <w:pPr>
+        <w:pStyle w:val="BodyText"/>
+        <w:rPr>
+          <w:lang w:val="en-US"/>
+        </w:rPr>
+      </w:pPr>
+    </w:p>
+    <w:p>
+      <w:pPr>
+        <w:pStyle w:val="BodyText"/>
+        <w:rPr>
+          <w:lang w:val="en-US"/>
+        </w:rPr>
+      </w:pPr>
+      <w:r>
+        <w:rPr>
+          <w:lang w:val="en-US"/>
+        </w:rPr>
+        <w:t xml:space="preserve">To specify instances of the type, you can apply the </w:t>
+      </w:r>
+      <w:proofErr w:type="spellStart"/>
+      <w:r>
+        <w:rPr>
+          <w:lang w:val="en-US"/>
+        </w:rPr>
+        <w:t>SerializableAttribute</w:t>
+      </w:r>
+      <w:proofErr w:type="spellEnd"/>
+      <w:r>
+        <w:rPr>
+          <w:lang w:val="en-US"/>
+        </w:rPr>
+        <w:t xml:space="preserve"> property to a type. If you attempt to serialize a type that does not have the </w:t>
+      </w:r>
+      <w:proofErr w:type="spellStart"/>
+      <w:r>
+        <w:rPr>
+          <w:lang w:val="en-US"/>
+        </w:rPr>
+        <w:t>SerializableAttribute</w:t>
+      </w:r>
+      <w:proofErr w:type="spellEnd"/>
+      <w:r>
+        <w:rPr>
+          <w:lang w:val="en-US"/>
+        </w:rPr>
+        <w:t xml:space="preserve"> attribute, an error is thrown. You can use the </w:t>
+      </w:r>
+      <w:proofErr w:type="spellStart"/>
+      <w:r>
+        <w:rPr>
+          <w:lang w:val="en-US"/>
+        </w:rPr>
+        <w:t>NonSerializedAttribute</w:t>
+      </w:r>
+      <w:proofErr w:type="spellEnd"/>
+      <w:r>
+        <w:rPr>
+          <w:lang w:val="en-US"/>
+        </w:rPr>
+        <w:t xml:space="preserve"> attribute to prevent a field from being serialized. If a field of a serialized type contains a pointer, handle, or other specialized data structure that is not significantly reconstituted in a new environment, you may choose to make it </w:t>
+      </w:r>
+      <w:proofErr w:type="spellStart"/>
+      <w:r>
+        <w:rPr>
+          <w:lang w:val="en-US"/>
+        </w:rPr>
+        <w:t>nonserializable</w:t>
+      </w:r>
+      <w:proofErr w:type="spellEnd"/>
+      <w:r>
+        <w:rPr>
+          <w:lang w:val="en-US"/>
+        </w:rPr>
+        <w:t>.</w:t>
+      </w:r>
+    </w:p>
+    <w:p>
+      <w:pPr>
+        <w:pStyle w:val="BodyText"/>
+        <w:rPr>
+          <w:lang w:val="en-US"/>
+        </w:rPr>
+      </w:pPr>
+    </w:p>
+    <w:p>
+      <w:pPr>
+        <w:pStyle w:val="BodyText"/>
+        <w:ind w:firstLine="0"/>
+        <w:rPr>
+          <w:lang w:val="en-US"/>
+        </w:rPr>
+      </w:pPr>
+      <w:r>
+        <w:rPr>
+          <w:lang w:val="en-US"/>
+        </w:rPr>
+        <w:t xml:space="preserve">When a serialized class contains references to </w:t>
+      </w:r>
+      <w:proofErr w:type="spellStart"/>
+      <w:r>
+        <w:rPr>
+          <w:lang w:val="en-US"/>
+        </w:rPr>
+        <w:t>SerializableAttribute</w:t>
+      </w:r>
+      <w:proofErr w:type="spellEnd"/>
+      <w:r>
+        <w:rPr>
+          <w:lang w:val="en-US"/>
+        </w:rPr>
+        <w:t xml:space="preserve"> objects of other classes, these objects will also be serialized. However, XML is more verbose than necessary at times, and parsing XML software is a slow and tedious process that can be memory-intensive. JSON, on the other hand, is less verbose and faster, and JSON documents are often more readable than XML.</w:t>
+      </w:r>
+    </w:p>
+    <w:p>
+      <w:pPr>
+        <w:pStyle w:val="BodyText"/>
         <w:ind w:firstLine="0"/>
         <w:rPr>
           <w:lang w:val="en-US"/>
@@ -492,7 +714,6 @@
         <w:pStyle w:val="Heading1"/>
       </w:pPr>
       <w:r>
-        <w:lastRenderedPageBreak/>
         <w:t>Ease of Use</w:t>
       </w:r>
     </w:p>
@@ -625,7 +846,15 @@
         <w:pStyle w:val="BodyText"/>
       </w:pPr>
       <w:r>
-        <w:t>Define abbreviations and acronyms the first time they are used in the text, even after they have been defined in the abstract. Abbreviations such as IEEE, SI, MKS, CGS, sc, dc, and rms do not have to be defined. Do not use abbreviations in the title or heads unless they are unavoidable.</w:t>
+        <w:t xml:space="preserve">Define abbreviations and acronyms the first time they are used in the text, even after they have been defined in the abstract. Abbreviations such as IEEE, SI, MKS, CGS, </w:t>
+      </w:r>
+      <w:proofErr w:type="spellStart"/>
+      <w:r>
+        <w:t>sc</w:t>
+      </w:r>
+      <w:proofErr w:type="spellEnd"/>
+      <w:r>
+        <w:t>, dc, and rms do not have to be defined. Do not use abbreviations in the title or heads unless they are unavoidable.</w:t>
       </w:r>
     </w:p>
     <w:p>
@@ -655,7 +884,15 @@
         <w:pStyle w:val="bulletlist"/>
       </w:pPr>
       <w:r>
-        <w:t>Avoid combining SI and CGS units, such as current in amperes and magnetic field in oersteds. This often leads to confusion because equations do not balance dimensionally. If you must use mixed units, clearly state the units for each quantity that you use in an equation.</w:t>
+        <w:t xml:space="preserve">Avoid combining SI and CGS units, such as current in amperes and magnetic field in </w:t>
+      </w:r>
+      <w:proofErr w:type="spellStart"/>
+      <w:r>
+        <w:t>oersteds</w:t>
+      </w:r>
+      <w:proofErr w:type="spellEnd"/>
+      <w:r>
+        <w:t>. This often leads to confusion because equations do not balance dimensionally. If you must use mixed units, clearly state the units for each quantity that you use in an equation.</w:t>
       </w:r>
     </w:p>
     <w:p>
@@ -663,7 +900,31 @@
         <w:pStyle w:val="bulletlist"/>
       </w:pPr>
       <w:r>
-        <w:t>Do not mix complete spellings and abbreviations of units: “Wb/m2” or “webers per square meter”, not “webers/m2”.  Spell out units when they appear in text: “. . . a few henries”, not “. . . a few H”.</w:t>
+        <w:t>Do not mix complete spellings and abbreviations of units: “Wb/m2” or “</w:t>
+      </w:r>
+      <w:proofErr w:type="spellStart"/>
+      <w:r>
+        <w:t>webers</w:t>
+      </w:r>
+      <w:proofErr w:type="spellEnd"/>
+      <w:r>
+        <w:t xml:space="preserve"> per square meter”, not “</w:t>
+      </w:r>
+      <w:proofErr w:type="spellStart"/>
+      <w:r>
+        <w:t>webers</w:t>
+      </w:r>
+      <w:proofErr w:type="spellEnd"/>
+      <w:r>
+        <w:t xml:space="preserve">/m2”.  Spell out units when they appear in text: “. . . a few </w:t>
+      </w:r>
+      <w:proofErr w:type="spellStart"/>
+      <w:r>
+        <w:t>henries</w:t>
+      </w:r>
+      <w:proofErr w:type="spellEnd"/>
+      <w:r>
+        <w:t>”, not “. . . a few H”.</w:t>
       </w:r>
     </w:p>
     <w:p>
@@ -829,6 +1090,7 @@
         <w:pStyle w:val="bulletlist"/>
       </w:pPr>
       <w:r>
+        <w:lastRenderedPageBreak/>
         <w:t>In your paper title, if the words “that uses” can accurately replace the word “using”, capitalize the “u”; if not, keep using lower-cased.</w:t>
       </w:r>
     </w:p>
@@ -904,7 +1166,6 @@
         <w:pStyle w:val="Heading2"/>
       </w:pPr>
       <w:r>
-        <w:lastRenderedPageBreak/>
         <w:t>Authors</w:t>
       </w:r>
       <w:r>
@@ -1157,7 +1418,10 @@
         <w:pStyle w:val="BodyText"/>
       </w:pPr>
       <w:r>
-        <w:t>Component heads identify the different components of your paper and are not topically subordinate to each other. Examples include Acknowledgments and References and, for these, the correct style to use is “Heading 5”. Use “figure caption” for your Figure captions, and “table head” for your table title. Run-in heads, such as “Abstract”, will require you to apply a style (in this case, italic) in addition to the style provided by the drop down menu to differentiate the head from the text.</w:t>
+        <w:t xml:space="preserve">Component heads identify the different components of your paper and are not topically subordinate to each other. Examples include Acknowledgments and References and, for these, the correct style to use is “Heading 5”. Use “figure </w:t>
+      </w:r>
+      <w:r>
+        <w:t>caption” for your Figure captions, and “table head” for your table title. Run-in heads, such as “Abstract”, will require you to apply a style (in this case, italic) in addition to the style provided by the drop down menu to differentiate the head from the text.</w:t>
       </w:r>
     </w:p>
     <w:p>
@@ -1706,8 +1970,13 @@
                   <w:pPr>
                     <w:jc w:val="left"/>
                   </w:pPr>
+                  <w:proofErr w:type="spellStart"/>
                   <w:r>
-                    <w:t>Console.WriteLine(“Referencing code”, var);</w:t>
+                    <w:t>Console.WriteLine</w:t>
+                  </w:r>
+                  <w:proofErr w:type="spellEnd"/>
+                  <w:r>
+                    <w:t>(“Referencing code”, var);</w:t>
                   </w:r>
                 </w:p>
                 <w:p>
@@ -1760,6 +2029,7 @@
         <w:t xml:space="preserve">, italics should be used </w:t>
       </w:r>
       <w:r>
+        <w:lastRenderedPageBreak/>
         <w:t xml:space="preserve">for example </w:t>
       </w:r>
       <w:r>
@@ -1830,6 +2100,7 @@
         <w:t xml:space="preserve">Unit Test </w:t>
       </w:r>
       <w:hyperlink r:id="rId12" w:anchor="L34-L49" w:history="1">
+        <w:proofErr w:type="spellStart"/>
         <w:r>
           <w:rPr>
             <w:rStyle w:val="Hyperlink"/>
@@ -1837,6 +2108,7 @@
           </w:rPr>
           <w:t>EncodeDateTimeTest</w:t>
         </w:r>
+        <w:proofErr w:type="spellEnd"/>
       </w:hyperlink>
       <w:bookmarkEnd w:id="4"/>
     </w:p>
@@ -1851,7 +2123,15 @@
                     <w:jc w:val="left"/>
                   </w:pPr>
                   <w:r>
-                    <w:t>public void EncodeDateTimeTest(int w, double r, …)</w:t>
+                    <w:t xml:space="preserve">public void </w:t>
+                  </w:r>
+                  <w:proofErr w:type="spellStart"/>
+                  <w:r>
+                    <w:t>EncodeDateTimeTest</w:t>
+                  </w:r>
+                  <w:proofErr w:type="spellEnd"/>
+                  <w:r>
+                    <w:t>(int w, double r, …)</w:t>
                   </w:r>
                 </w:p>
                 <w:p>
@@ -1875,7 +2155,15 @@
                     <w:jc w:val="left"/>
                   </w:pPr>
                   <w:r>
-                    <w:t xml:space="preserve">        DateTimeEncoderExperimental encoder = new…</w:t>
+                    <w:t xml:space="preserve">        </w:t>
+                  </w:r>
+                  <w:proofErr w:type="spellStart"/>
+                  <w:r>
+                    <w:t>DateTimeEncoderExperimental</w:t>
+                  </w:r>
+                  <w:proofErr w:type="spellEnd"/>
+                  <w:r>
+                    <w:t xml:space="preserve"> encoder = new…</w:t>
                   </w:r>
                 </w:p>
                 <w:p>
@@ -1883,7 +2171,15 @@
                     <w:jc w:val="left"/>
                   </w:pPr>
                   <w:r>
-                    <w:t xml:space="preserve">        var result = encoder.Encode(input);</w:t>
+                    <w:t xml:space="preserve">        var result = </w:t>
+                  </w:r>
+                  <w:proofErr w:type="spellStart"/>
+                  <w:r>
+                    <w:t>encoder.Encode</w:t>
+                  </w:r>
+                  <w:proofErr w:type="spellEnd"/>
+                  <w:r>
+                    <w:t>(input);</w:t>
                   </w:r>
                 </w:p>
                 <w:p>
@@ -1899,7 +2195,23 @@
                     <w:jc w:val="left"/>
                   </w:pPr>
                   <w:r>
-                    <w:t xml:space="preserve">        Assert.IsTrue(result.SequenceEqual(expected…</w:t>
+                    <w:t xml:space="preserve">        </w:t>
+                  </w:r>
+                  <w:proofErr w:type="spellStart"/>
+                  <w:r>
+                    <w:t>Assert.IsTrue</w:t>
+                  </w:r>
+                  <w:proofErr w:type="spellEnd"/>
+                  <w:r>
+                    <w:t>(</w:t>
+                  </w:r>
+                  <w:proofErr w:type="spellStart"/>
+                  <w:r>
+                    <w:t>result.SequenceEqual</w:t>
+                  </w:r>
+                  <w:proofErr w:type="spellEnd"/>
+                  <w:r>
+                    <w:t>(expected…</w:t>
                   </w:r>
                 </w:p>
                 <w:p>
@@ -1960,6 +2272,7 @@
       <w:r>
         <w:t>”. Avoid the stilted expression “</w:t>
       </w:r>
+      <w:proofErr w:type="spellStart"/>
       <w:r>
         <w:rPr>
           <w:lang w:val="en-US"/>
@@ -1967,7 +2280,11 @@
         <w:t>o</w:t>
       </w:r>
       <w:r>
-        <w:t xml:space="preserve">ne of us (R. B. G.) thanks </w:t>
+        <w:t>ne</w:t>
+      </w:r>
+      <w:proofErr w:type="spellEnd"/>
+      <w:r>
+        <w:t xml:space="preserve"> of us (R. B. G.) thanks </w:t>
       </w:r>
       <w:r>
         <w:t>...</w:t>
@@ -2036,11 +2353,7 @@
         <w:pStyle w:val="BodyText"/>
       </w:pPr>
       <w:r>
-        <w:t xml:space="preserve">Number footnotes separately in superscripts. Place the actual footnote at the bottom of the column in which it was </w:t>
-      </w:r>
-      <w:r>
-        <w:lastRenderedPageBreak/>
-        <w:t>cited. Do not put footnotes in the</w:t>
+        <w:t>Number footnotes separately in superscripts. Place the actual footnote at the bottom of the column in which it was cited. Do not put footnotes in the</w:t>
       </w:r>
       <w:r>
         <w:rPr>
@@ -2548,8 +2861,21 @@
             <w:pStyle w:val="Header"/>
           </w:pPr>
           <w:r>
-            <w:t>by Damir Dobric / Andreas Pech</w:t>
+            <w:t xml:space="preserve">by Damir </w:t>
           </w:r>
+          <w:proofErr w:type="spellStart"/>
+          <w:r>
+            <w:t>Dobric</w:t>
+          </w:r>
+          <w:proofErr w:type="spellEnd"/>
+          <w:r>
+            <w:t xml:space="preserve"> / Andreas </w:t>
+          </w:r>
+          <w:proofErr w:type="spellStart"/>
+          <w:r>
+            <w:t>Pech</w:t>
+          </w:r>
+          <w:proofErr w:type="spellEnd"/>
         </w:p>
         <w:p>
           <w:pPr>

--- a/source/SEproject/Documentation/ProjectReport.docx
+++ b/source/SEproject/Documentation/ProjectReport.docx
@@ -419,6 +419,7 @@
         <w:t xml:space="preserve">Serialization can be accomplished through various methods, including XML Serialization. This method involves converting an object's public fields, properties, or method parameters and return values into an XML stream that adheres to a particular XML Schema Definition (XSD) specification. XML serialization results in highly typed classes with public properties and XML-converted fields. The </w:t>
       </w:r>
       <w:proofErr w:type="spellStart"/>
+      <w:proofErr w:type="gramStart"/>
       <w:r>
         <w:rPr>
           <w:lang w:val="en-US"/>
@@ -426,6 +427,7 @@
         <w:t>System.Xml.Serialization</w:t>
       </w:r>
       <w:proofErr w:type="spellEnd"/>
+      <w:proofErr w:type="gramEnd"/>
       <w:r>
         <w:rPr>
           <w:lang w:val="en-US"/>
@@ -565,6 +567,109 @@
     <w:p>
       <w:pPr>
         <w:pStyle w:val="BodyText"/>
+        <w:rPr>
+          <w:lang w:val="en-US"/>
+        </w:rPr>
+      </w:pPr>
+      <w:r>
+        <w:rPr>
+          <w:lang w:val="en-US"/>
+        </w:rPr>
+        <w:t xml:space="preserve">The </w:t>
+      </w:r>
+      <w:proofErr w:type="spellStart"/>
+      <w:r>
+        <w:rPr>
+          <w:lang w:val="en-US"/>
+        </w:rPr>
+        <w:t>Text.Json</w:t>
+      </w:r>
+      <w:proofErr w:type="spellEnd"/>
+      <w:r>
+        <w:rPr>
+          <w:lang w:val="en-US"/>
+        </w:rPr>
+        <w:t xml:space="preserve"> namespace provides classes that enable the serialization and deserialization of data in JavaScript Object Notation (JSON) format. JSON is an open standard that is widely used for exchanging data over the web.</w:t>
+      </w:r>
+    </w:p>
+    <w:p>
+      <w:pPr>
+        <w:pStyle w:val="BodyText"/>
+        <w:rPr>
+          <w:lang w:val="en-US"/>
+        </w:rPr>
+      </w:pPr>
+    </w:p>
+    <w:p>
+      <w:pPr>
+        <w:pStyle w:val="BodyText"/>
+        <w:rPr>
+          <w:lang w:val="en-US"/>
+        </w:rPr>
+      </w:pPr>
+      <w:r>
+        <w:rPr>
+          <w:lang w:val="en-US"/>
+        </w:rPr>
+        <w:t xml:space="preserve">JSON serialization involves converting an object's public properties into a string, byte array, or stream. To customize the serialization or deserialization process, you can use a </w:t>
+      </w:r>
+      <w:proofErr w:type="spellStart"/>
+      <w:r>
+        <w:rPr>
+          <w:lang w:val="en-US"/>
+        </w:rPr>
+        <w:t>JsonSerializerOptions</w:t>
+      </w:r>
+      <w:proofErr w:type="spellEnd"/>
+      <w:r>
+        <w:rPr>
+          <w:lang w:val="en-US"/>
+        </w:rPr>
+        <w:t xml:space="preserve"> object or apply attributes from the </w:t>
+      </w:r>
+      <w:proofErr w:type="spellStart"/>
+      <w:proofErr w:type="gramStart"/>
+      <w:r>
+        <w:rPr>
+          <w:lang w:val="en-US"/>
+        </w:rPr>
+        <w:t>System.Text.Json.Serialization</w:t>
+      </w:r>
+      <w:proofErr w:type="spellEnd"/>
+      <w:proofErr w:type="gramEnd"/>
+      <w:r>
+        <w:rPr>
+          <w:lang w:val="en-US"/>
+        </w:rPr>
+        <w:t xml:space="preserve"> namespace to classes or properties.</w:t>
+      </w:r>
+    </w:p>
+    <w:p>
+      <w:pPr>
+        <w:pStyle w:val="BodyText"/>
+        <w:rPr>
+          <w:lang w:val="en-US"/>
+        </w:rPr>
+      </w:pPr>
+    </w:p>
+    <w:p>
+      <w:pPr>
+        <w:pStyle w:val="BodyText"/>
+        <w:ind w:firstLine="0"/>
+        <w:rPr>
+          <w:lang w:val="en-US"/>
+        </w:rPr>
+      </w:pPr>
+      <w:r>
+        <w:rPr>
+          <w:lang w:val="en-US"/>
+        </w:rPr>
+        <w:t>Private properties are not serialized by the JSON Serialization process. Additionally, the resulting data is more compact and easier to read when stored in a text file. Reflection can be used to achieve this.</w:t>
+      </w:r>
+    </w:p>
+    <w:p>
+      <w:pPr>
+        <w:pStyle w:val="BodyText"/>
         <w:ind w:firstLine="0"/>
         <w:rPr>
           <w:lang w:val="en-US"/>
@@ -785,7 +890,10 @@
         <w:pStyle w:val="BodyText"/>
       </w:pPr>
       <w:r>
-        <w:t>The template is used to format your paper and style the text. All margins, column widths, line spaces, and text fonts are prescribed; please do not alter them. You may note peculiarities. For example, the head margin in this template measures proportionately more than is customary. This measurement and others are deliberate, using specifications that anticipate your paper as one part of the entire proceedings, and not as an independent document. Please do not revise any of the current designations.</w:t>
+        <w:t xml:space="preserve">The template is used to format your paper and style the text. All margins, column widths, line spaces, and text fonts are prescribed; please do not alter them. You may note peculiarities. For example, the head margin in this template measures proportionately more than is customary. This measurement and others are deliberate, using specifications that anticipate your paper as one part of the entire </w:t>
+      </w:r>
+      <w:r>
+        <w:t>proceedings, and not as an independent document. Please do not revise any of the current designations.</w:t>
       </w:r>
     </w:p>
     <w:p>
@@ -1060,6 +1168,7 @@
         <w:pStyle w:val="bulletlist"/>
       </w:pPr>
       <w:r>
+        <w:lastRenderedPageBreak/>
         <w:t xml:space="preserve">In American </w:t>
       </w:r>
       <w:r>
@@ -1090,7 +1199,6 @@
         <w:pStyle w:val="bulletlist"/>
       </w:pPr>
       <w:r>
-        <w:lastRenderedPageBreak/>
         <w:t>In your paper title, if the words “that uses” can accurately replace the word “using”, capitalize the “u”; if not, keep using lower-cased.</w:t>
       </w:r>
     </w:p>
@@ -1418,10 +1526,7 @@
         <w:pStyle w:val="BodyText"/>
       </w:pPr>
       <w:r>
-        <w:t xml:space="preserve">Component heads identify the different components of your paper and are not topically subordinate to each other. Examples include Acknowledgments and References and, for these, the correct style to use is “Heading 5”. Use “figure </w:t>
-      </w:r>
-      <w:r>
-        <w:t>caption” for your Figure captions, and “table head” for your table title. Run-in heads, such as “Abstract”, will require you to apply a style (in this case, italic) in addition to the style provided by the drop down menu to differentiate the head from the text.</w:t>
+        <w:t>Component heads identify the different components of your paper and are not topically subordinate to each other. Examples include Acknowledgments and References and, for these, the correct style to use is “Heading 5”. Use “figure caption” for your Figure captions, and “table head” for your table title. Run-in heads, such as “Abstract”, will require you to apply a style (in this case, italic) in addition to the style provided by the drop down menu to differentiate the head from the text.</w:t>
       </w:r>
     </w:p>
     <w:p>
@@ -1866,7 +1971,11 @@
         <w:pStyle w:val="BodyText"/>
       </w:pPr>
       <w:r>
-        <w:t>Figure Labels: Use 8 point Times New Roman for Figure labels. Use words rather than symbols or abbreviations when writing Figure axis labels to avoid confusing the reader. As an example, write the quantity “Magnetization”, or “Magnetization, M”, not just “M”. If including units in the label, present them within parentheses. Do not label axes only with units. In the example, write “Magnetization (A/m)” or “Magnetization {A[m(1)]}”, not just “A/m”. Do not label axes</w:t>
+        <w:t xml:space="preserve">Figure Labels: Use 8 point Times New Roman for Figure labels. Use words rather than symbols or abbreviations when writing Figure axis labels to avoid confusing the reader. As an example, write the quantity “Magnetization”, or </w:t>
+      </w:r>
+      <w:r>
+        <w:lastRenderedPageBreak/>
+        <w:t>“Magnetization, M”, not just “M”. If including units in the label, present them within parentheses. Do not label axes only with units. In the example, write “Magnetization (A/m)” or “Magnetization {A[m(1)]}”, not just “A/m”. Do not label axes</w:t>
       </w:r>
       <w:r>
         <w:t xml:space="preserve"> </w:t>
@@ -1970,13 +2079,8 @@
                   <w:pPr>
                     <w:jc w:val="left"/>
                   </w:pPr>
-                  <w:proofErr w:type="spellStart"/>
                   <w:r>
-                    <w:t>Console.WriteLine</w:t>
-                  </w:r>
-                  <w:proofErr w:type="spellEnd"/>
-                  <w:r>
-                    <w:t>(“Referencing code”, var);</w:t>
+                    <w:t>Console.WriteLine(“Referencing code”, var);</w:t>
                   </w:r>
                 </w:p>
                 <w:p>
@@ -2029,7 +2133,6 @@
         <w:t xml:space="preserve">, italics should be used </w:t>
       </w:r>
       <w:r>
-        <w:lastRenderedPageBreak/>
         <w:t xml:space="preserve">for example </w:t>
       </w:r>
       <w:r>
@@ -2125,13 +2228,8 @@
                   <w:r>
                     <w:t xml:space="preserve">public void </w:t>
                   </w:r>
-                  <w:proofErr w:type="spellStart"/>
                   <w:r>
-                    <w:t>EncodeDateTimeTest</w:t>
-                  </w:r>
-                  <w:proofErr w:type="spellEnd"/>
-                  <w:r>
-                    <w:t>(int w, double r, …)</w:t>
+                    <w:t>EncodeDateTimeTest(int w, double r, …)</w:t>
                   </w:r>
                 </w:p>
                 <w:p>
@@ -2155,15 +2253,7 @@
                     <w:jc w:val="left"/>
                   </w:pPr>
                   <w:r>
-                    <w:t xml:space="preserve">        </w:t>
-                  </w:r>
-                  <w:proofErr w:type="spellStart"/>
-                  <w:r>
-                    <w:t>DateTimeEncoderExperimental</w:t>
-                  </w:r>
-                  <w:proofErr w:type="spellEnd"/>
-                  <w:r>
-                    <w:t xml:space="preserve"> encoder = new…</w:t>
+                    <w:t xml:space="preserve">        DateTimeEncoderExperimental encoder = new…</w:t>
                   </w:r>
                 </w:p>
                 <w:p>
@@ -2171,15 +2261,7 @@
                     <w:jc w:val="left"/>
                   </w:pPr>
                   <w:r>
-                    <w:t xml:space="preserve">        var result = </w:t>
-                  </w:r>
-                  <w:proofErr w:type="spellStart"/>
-                  <w:r>
-                    <w:t>encoder.Encode</w:t>
-                  </w:r>
-                  <w:proofErr w:type="spellEnd"/>
-                  <w:r>
-                    <w:t>(input);</w:t>
+                    <w:t xml:space="preserve">        var result = encoder.Encode(input);</w:t>
                   </w:r>
                 </w:p>
                 <w:p>
@@ -2195,23 +2277,7 @@
                     <w:jc w:val="left"/>
                   </w:pPr>
                   <w:r>
-                    <w:t xml:space="preserve">        </w:t>
-                  </w:r>
-                  <w:proofErr w:type="spellStart"/>
-                  <w:r>
-                    <w:t>Assert.IsTrue</w:t>
-                  </w:r>
-                  <w:proofErr w:type="spellEnd"/>
-                  <w:r>
-                    <w:t>(</w:t>
-                  </w:r>
-                  <w:proofErr w:type="spellStart"/>
-                  <w:r>
-                    <w:t>result.SequenceEqual</w:t>
-                  </w:r>
-                  <w:proofErr w:type="spellEnd"/>
-                  <w:r>
-                    <w:t>(expected…</w:t>
+                    <w:t xml:space="preserve">        Assert.IsTrue(result.SequenceEqual(expected…</w:t>
                   </w:r>
                 </w:p>
                 <w:p>
@@ -2333,7 +2399,10 @@
         <w:pStyle w:val="BodyText"/>
       </w:pPr>
       <w:r>
-        <w:t>The template will number citations consecutively within brackets [1]. The sentence punctuation follows the bracket [2]. Refer simply to the reference number, as in [3]—do not use “Ref. [3]” or “reference [3]” except at the beginning of a sentence: “Reference [3] was the first</w:t>
+        <w:t xml:space="preserve">The template will number citations consecutively within brackets [1]. The sentence punctuation follows the bracket </w:t>
+      </w:r>
+      <w:r>
+        <w:t>[2]. Refer simply to the reference number, as in [3]—do not use “Ref. [3]” or “reference [3]” except at the beginning of a sentence: “Reference [3] was the first</w:t>
       </w:r>
       <w:r>
         <w:rPr>

--- a/source/SEproject/Documentation/ProjectReport.docx
+++ b/source/SEproject/Documentation/ProjectReport.docx
@@ -670,6 +670,43 @@
     <w:p>
       <w:pPr>
         <w:pStyle w:val="BodyText"/>
+        <w:rPr>
+          <w:lang w:val="en-US"/>
+        </w:rPr>
+      </w:pPr>
+      <w:r>
+        <w:rPr>
+          <w:lang w:val="en-US"/>
+        </w:rPr>
+        <w:t>Reflection refers to the set of programming functionalities that enable a programmer to observe and modify code elements without prior knowledge of their identity or formal structure. Inspection, on the other hand, involves studying objects and types to collect structured information about their definition and behavior. This process is typically carried out with minimal prior knowledge of the objects or types being inspected.</w:t>
+      </w:r>
+    </w:p>
+    <w:p>
+      <w:pPr>
+        <w:pStyle w:val="BodyText"/>
+        <w:rPr>
+          <w:lang w:val="en-US"/>
+        </w:rPr>
+      </w:pPr>
+    </w:p>
+    <w:p>
+      <w:pPr>
+        <w:pStyle w:val="BodyText"/>
+        <w:ind w:firstLine="0"/>
+        <w:rPr>
+          <w:lang w:val="en-US"/>
+        </w:rPr>
+      </w:pPr>
+      <w:r>
+        <w:rPr>
+          <w:lang w:val="en-US"/>
+        </w:rPr>
+        <w:t>Reflection allows programmers to access custom attributes, dynamically load assemblies, create instances, invoke methods, and learn about private and public methods.</w:t>
+      </w:r>
+    </w:p>
+    <w:p>
+      <w:pPr>
+        <w:pStyle w:val="BodyText"/>
         <w:ind w:firstLine="0"/>
         <w:rPr>
           <w:lang w:val="en-US"/>
@@ -890,10 +927,7 @@
         <w:pStyle w:val="BodyText"/>
       </w:pPr>
       <w:r>
-        <w:t xml:space="preserve">The template is used to format your paper and style the text. All margins, column widths, line spaces, and text fonts are prescribed; please do not alter them. You may note peculiarities. For example, the head margin in this template measures proportionately more than is customary. This measurement and others are deliberate, using specifications that anticipate your paper as one part of the entire </w:t>
-      </w:r>
-      <w:r>
-        <w:t>proceedings, and not as an independent document. Please do not revise any of the current designations.</w:t>
+        <w:t>The template is used to format your paper and style the text. All margins, column widths, line spaces, and text fonts are prescribed; please do not alter them. You may note peculiarities. For example, the head margin in this template measures proportionately more than is customary. This measurement and others are deliberate, using specifications that anticipate your paper as one part of the entire proceedings, and not as an independent document. Please do not revise any of the current designations.</w:t>
       </w:r>
     </w:p>
     <w:p>
@@ -1060,6 +1094,7 @@
         </w:rPr>
       </w:pPr>
       <w:r>
+        <w:lastRenderedPageBreak/>
         <w:tab/>
       </w:r>
       <w:r>
@@ -1168,7 +1203,6 @@
         <w:pStyle w:val="bulletlist"/>
       </w:pPr>
       <w:r>
-        <w:lastRenderedPageBreak/>
         <w:t xml:space="preserve">In American </w:t>
       </w:r>
       <w:r>
@@ -1693,6 +1727,7 @@
               <w:pStyle w:val="tablecolhead"/>
             </w:pPr>
             <w:r>
+              <w:lastRenderedPageBreak/>
               <w:t>Table Head</w:t>
             </w:r>
           </w:p>
@@ -1971,11 +2006,7 @@
         <w:pStyle w:val="BodyText"/>
       </w:pPr>
       <w:r>
-        <w:t xml:space="preserve">Figure Labels: Use 8 point Times New Roman for Figure labels. Use words rather than symbols or abbreviations when writing Figure axis labels to avoid confusing the reader. As an example, write the quantity “Magnetization”, or </w:t>
-      </w:r>
-      <w:r>
-        <w:lastRenderedPageBreak/>
-        <w:t>“Magnetization, M”, not just “M”. If including units in the label, present them within parentheses. Do not label axes only with units. In the example, write “Magnetization (A/m)” or “Magnetization {A[m(1)]}”, not just “A/m”. Do not label axes</w:t>
+        <w:t>Figure Labels: Use 8 point Times New Roman for Figure labels. Use words rather than symbols or abbreviations when writing Figure axis labels to avoid confusing the reader. As an example, write the quantity “Magnetization”, or “Magnetization, M”, not just “M”. If including units in the label, present them within parentheses. Do not label axes only with units. In the example, write “Magnetization (A/m)” or “Magnetization {A[m(1)]}”, not just “A/m”. Do not label axes</w:t>
       </w:r>
       <w:r>
         <w:t xml:space="preserve"> </w:t>
@@ -2336,7 +2367,10 @@
         <w:t>The preferred spelling of the word “acknowledgment” in America is without an “e” after the “g</w:t>
       </w:r>
       <w:r>
-        <w:t>”. Avoid the stilted expression “</w:t>
+        <w:t xml:space="preserve">”. Avoid the stilted </w:t>
+      </w:r>
+      <w:r>
+        <w:t>expression “</w:t>
       </w:r>
       <w:proofErr w:type="spellStart"/>
       <w:r>
@@ -2399,10 +2433,7 @@
         <w:pStyle w:val="BodyText"/>
       </w:pPr>
       <w:r>
-        <w:t xml:space="preserve">The template will number citations consecutively within brackets [1]. The sentence punctuation follows the bracket </w:t>
-      </w:r>
-      <w:r>
-        <w:t>[2]. Refer simply to the reference number, as in [3]—do not use “Ref. [3]” or “reference [3]” except at the beginning of a sentence: “Reference [3] was the first</w:t>
+        <w:t>The template will number citations consecutively within brackets [1]. The sentence punctuation follows the bracket [2]. Refer simply to the reference number, as in [3]—do not use “Ref. [3]” or “reference [3]” except at the beginning of a sentence: “Reference [3] was the first</w:t>
       </w:r>
       <w:r>
         <w:rPr>
